--- a/Курсова.docx
+++ b/Курсова.docx
@@ -5001,21 +5001,12 @@
                           <w:lang w:val="uk-UA"/>
                         </w:rPr>
                       </w:pPr>
-                      <w:proofErr w:type="spellStart"/>
                       <w:r>
                         <w:rPr>
                           <w:color w:val="FFFFFF" w:themeColor="background1"/>
                           <w:lang w:val="ru-RU"/>
                         </w:rPr>
-                        <w:t>Рівень</w:t>
-                      </w:r>
-                      <w:proofErr w:type="spellEnd"/>
-                      <w:r>
-                        <w:rPr>
-                          <w:color w:val="FFFFFF" w:themeColor="background1"/>
-                          <w:lang w:val="ru-RU"/>
-                        </w:rPr>
-                        <w:t xml:space="preserve"> 3</w:t>
+                        <w:t>Рівень 3</w:t>
                       </w:r>
                     </w:p>
                   </w:txbxContent>
@@ -5118,21 +5109,12 @@
                           <w:lang w:val="uk-UA"/>
                         </w:rPr>
                       </w:pPr>
-                      <w:proofErr w:type="spellStart"/>
                       <w:r>
                         <w:rPr>
                           <w:color w:val="FFFFFF" w:themeColor="background1"/>
                           <w:lang w:val="ru-RU"/>
                         </w:rPr>
-                        <w:t>Рівень</w:t>
-                      </w:r>
-                      <w:proofErr w:type="spellEnd"/>
-                      <w:r>
-                        <w:rPr>
-                          <w:color w:val="FFFFFF" w:themeColor="background1"/>
-                          <w:lang w:val="ru-RU"/>
-                        </w:rPr>
-                        <w:t xml:space="preserve"> 2</w:t>
+                        <w:t>Рівень 2</w:t>
                       </w:r>
                     </w:p>
                   </w:txbxContent>
@@ -5235,21 +5217,12 @@
                           <w:lang w:val="uk-UA"/>
                         </w:rPr>
                       </w:pPr>
-                      <w:proofErr w:type="spellStart"/>
                       <w:r>
                         <w:rPr>
                           <w:color w:val="FFFFFF" w:themeColor="background1"/>
                           <w:lang w:val="ru-RU"/>
                         </w:rPr>
-                        <w:t>Рівень</w:t>
-                      </w:r>
-                      <w:proofErr w:type="spellEnd"/>
-                      <w:r>
-                        <w:rPr>
-                          <w:color w:val="FFFFFF" w:themeColor="background1"/>
-                          <w:lang w:val="ru-RU"/>
-                        </w:rPr>
-                        <w:t xml:space="preserve"> 1</w:t>
+                        <w:t>Рівень 1</w:t>
                       </w:r>
                     </w:p>
                   </w:txbxContent>
@@ -5431,6 +5404,7 @@
         <w:t xml:space="preserve"> є </w:t>
       </w:r>
       <w:proofErr w:type="spellStart"/>
+      <w:proofErr w:type="gramStart"/>
       <w:r>
         <w:rPr>
           <w:rFonts w:ascii="Times New Roman" w:hAnsi="Times New Roman" w:cs="Times New Roman"/>
@@ -5448,7 +5422,17 @@
           <w:szCs w:val="24"/>
           <w:lang w:val="ru-RU"/>
         </w:rPr>
-        <w:t xml:space="preserve">(1, 2, 3). </w:t>
+        <w:t>(</w:t>
+      </w:r>
+      <w:proofErr w:type="gramEnd"/>
+      <w:r>
+        <w:rPr>
+          <w:rFonts w:ascii="Times New Roman" w:hAnsi="Times New Roman" w:cs="Times New Roman"/>
+          <w:sz w:val="24"/>
+          <w:szCs w:val="24"/>
+          <w:lang w:val="ru-RU"/>
+        </w:rPr>
+        <w:t xml:space="preserve">1, 2, 3). </w:t>
       </w:r>
       <w:proofErr w:type="spellStart"/>
       <w:r>
@@ -8735,6 +8719,7 @@
         </w:rPr>
         <w:t xml:space="preserve"> </w:t>
       </w:r>
+      <w:proofErr w:type="gramStart"/>
       <w:r>
         <w:rPr>
           <w:rFonts w:ascii="Times New Roman" w:hAnsi="Times New Roman" w:cs="Times New Roman"/>
@@ -8751,7 +8736,17 @@
           <w:szCs w:val="24"/>
           <w:lang w:val="ru-RU"/>
         </w:rPr>
-        <w:t xml:space="preserve">(10) </w:t>
+        <w:t>(</w:t>
+      </w:r>
+      <w:proofErr w:type="gramEnd"/>
+      <w:r>
+        <w:rPr>
+          <w:rFonts w:ascii="Times New Roman" w:hAnsi="Times New Roman" w:cs="Times New Roman"/>
+          <w:sz w:val="24"/>
+          <w:szCs w:val="24"/>
+          <w:lang w:val="ru-RU"/>
+        </w:rPr>
+        <w:t xml:space="preserve">10) </w:t>
       </w:r>
       <w:r>
         <w:rPr>
@@ -9010,7 +9005,27 @@
           <w:szCs w:val="24"/>
           <w:lang w:val="uk-UA"/>
         </w:rPr>
-        <w:t xml:space="preserve"> підтвердження теперішнього тренду(чи це </w:t>
+        <w:t xml:space="preserve"> підтвердження теперішнього </w:t>
+      </w:r>
+      <w:proofErr w:type="gramStart"/>
+      <w:r>
+        <w:rPr>
+          <w:rFonts w:ascii="Times New Roman" w:hAnsi="Times New Roman" w:cs="Times New Roman"/>
+          <w:sz w:val="24"/>
+          <w:szCs w:val="24"/>
+          <w:lang w:val="uk-UA"/>
+        </w:rPr>
+        <w:t>тренду(</w:t>
+      </w:r>
+      <w:proofErr w:type="gramEnd"/>
+      <w:r>
+        <w:rPr>
+          <w:rFonts w:ascii="Times New Roman" w:hAnsi="Times New Roman" w:cs="Times New Roman"/>
+          <w:sz w:val="24"/>
+          <w:szCs w:val="24"/>
+          <w:lang w:val="uk-UA"/>
+        </w:rPr>
+        <w:t xml:space="preserve">чи це </w:t>
       </w:r>
       <w:proofErr w:type="spellStart"/>
       <w:r>
@@ -12075,6 +12090,7 @@
           <w:lang w:val="ru-RU"/>
         </w:rPr>
       </w:pPr>
+      <w:proofErr w:type="gramStart"/>
       <w:r>
         <w:rPr>
           <w:rFonts w:ascii="Times New Roman" w:eastAsiaTheme="minorEastAsia" w:hAnsi="Times New Roman" w:cs="Times New Roman"/>
@@ -12105,6 +12121,7 @@
         <w:t>Увага</w:t>
       </w:r>
       <w:proofErr w:type="spellEnd"/>
+      <w:proofErr w:type="gramEnd"/>
       <w:r>
         <w:rPr>
           <w:rFonts w:ascii="Times New Roman" w:eastAsiaTheme="minorEastAsia" w:hAnsi="Times New Roman" w:cs="Times New Roman"/>
@@ -16790,14 +16807,25 @@
           <w:lang w:val="ru-RU"/>
         </w:rPr>
       </w:pPr>
-      <w:r>
-        <w:rPr>
-          <w:rFonts w:ascii="Times New Roman" w:eastAsiaTheme="minorEastAsia" w:hAnsi="Times New Roman" w:cs="Times New Roman"/>
-          <w:sz w:val="24"/>
-          <w:szCs w:val="24"/>
-          <w:lang w:val="ru-RU"/>
-        </w:rPr>
-        <w:t xml:space="preserve">Для початку </w:t>
+      <w:proofErr w:type="gramStart"/>
+      <w:r>
+        <w:rPr>
+          <w:rFonts w:ascii="Times New Roman" w:eastAsiaTheme="minorEastAsia" w:hAnsi="Times New Roman" w:cs="Times New Roman"/>
+          <w:sz w:val="24"/>
+          <w:szCs w:val="24"/>
+          <w:lang w:val="ru-RU"/>
+        </w:rPr>
+        <w:t>Для початку</w:t>
+      </w:r>
+      <w:proofErr w:type="gramEnd"/>
+      <w:r>
+        <w:rPr>
+          <w:rFonts w:ascii="Times New Roman" w:eastAsiaTheme="minorEastAsia" w:hAnsi="Times New Roman" w:cs="Times New Roman"/>
+          <w:sz w:val="24"/>
+          <w:szCs w:val="24"/>
+          <w:lang w:val="ru-RU"/>
+        </w:rPr>
+        <w:t xml:space="preserve"> </w:t>
       </w:r>
       <w:proofErr w:type="spellStart"/>
       <w:r>
@@ -19484,7 +19512,18 @@
           <w:szCs w:val="24"/>
           <w:lang w:val="ru-RU"/>
         </w:rPr>
-        <w:t xml:space="preserve"> 30 і 75</w:t>
+        <w:t xml:space="preserve"> 30 і 7</w:t>
+      </w:r>
+      <w:r>
+        <w:rPr>
+          <w:rFonts w:ascii="Times New Roman" w:eastAsiaTheme="minorEastAsia" w:hAnsi="Times New Roman" w:cs="Times New Roman"/>
+          <w:b/>
+          <w:bCs/>
+          <w:sz w:val="24"/>
+          <w:szCs w:val="24"/>
+          <w:lang w:val="ru-RU"/>
+        </w:rPr>
+        <w:t>0</w:t>
       </w:r>
       <w:r>
         <w:rPr>
@@ -20372,6 +20411,7 @@
         </w:rPr>
         <w:t xml:space="preserve"> </w:t>
       </w:r>
+      <w:proofErr w:type="gramStart"/>
       <w:r>
         <w:rPr>
           <w:rFonts w:ascii="Times New Roman" w:eastAsiaTheme="minorEastAsia" w:hAnsi="Times New Roman" w:cs="Times New Roman"/>
@@ -20390,7 +20430,17 @@
           <w:szCs w:val="24"/>
           <w:lang w:val="ru-RU"/>
         </w:rPr>
-        <w:t xml:space="preserve">  - </w:t>
+        <w:t xml:space="preserve">  -</w:t>
+      </w:r>
+      <w:proofErr w:type="gramEnd"/>
+      <w:r>
+        <w:rPr>
+          <w:rFonts w:ascii="Times New Roman" w:eastAsiaTheme="minorEastAsia" w:hAnsi="Times New Roman" w:cs="Times New Roman"/>
+          <w:sz w:val="24"/>
+          <w:szCs w:val="24"/>
+          <w:lang w:val="ru-RU"/>
+        </w:rPr>
+        <w:t xml:space="preserve"> </w:t>
       </w:r>
       <w:r>
         <w:rPr>
@@ -21450,7 +21500,27 @@
           <w:szCs w:val="24"/>
           <w:lang w:val="uk-UA"/>
         </w:rPr>
-        <w:t xml:space="preserve"> використовується для визначення імпульсів(бичачі, ведмежі).</w:t>
+        <w:t xml:space="preserve"> використовується для визначення </w:t>
+      </w:r>
+      <w:proofErr w:type="gramStart"/>
+      <w:r>
+        <w:rPr>
+          <w:rFonts w:ascii="Times New Roman" w:eastAsiaTheme="minorEastAsia" w:hAnsi="Times New Roman" w:cs="Times New Roman"/>
+          <w:sz w:val="24"/>
+          <w:szCs w:val="24"/>
+          <w:lang w:val="uk-UA"/>
+        </w:rPr>
+        <w:t>імпульсів(</w:t>
+      </w:r>
+      <w:proofErr w:type="gramEnd"/>
+      <w:r>
+        <w:rPr>
+          <w:rFonts w:ascii="Times New Roman" w:eastAsiaTheme="minorEastAsia" w:hAnsi="Times New Roman" w:cs="Times New Roman"/>
+          <w:sz w:val="24"/>
+          <w:szCs w:val="24"/>
+          <w:lang w:val="uk-UA"/>
+        </w:rPr>
+        <w:t>бичачі, ведмежі).</w:t>
       </w:r>
     </w:p>
     <w:p>
@@ -22324,6 +22394,7 @@
           <w:lang w:val="uk-UA"/>
         </w:rPr>
       </w:pPr>
+      <w:proofErr w:type="gramStart"/>
       <w:r>
         <w:rPr>
           <w:rFonts w:ascii="Times New Roman" w:eastAsiaTheme="minorEastAsia" w:hAnsi="Times New Roman" w:cs="Times New Roman"/>
@@ -22346,6 +22417,7 @@
         </w:rPr>
         <w:t>(</w:t>
       </w:r>
+      <w:proofErr w:type="gramEnd"/>
       <w:r>
         <w:rPr>
           <w:rFonts w:ascii="Times New Roman" w:eastAsiaTheme="minorEastAsia" w:hAnsi="Times New Roman" w:cs="Times New Roman"/>
@@ -24159,6 +24231,7 @@
         </w:rPr>
         <w:t>%</w:t>
       </w:r>
+      <w:proofErr w:type="gramStart"/>
       <w:r>
         <w:rPr>
           <w:rFonts w:ascii="Times New Roman" w:eastAsiaTheme="minorEastAsia" w:hAnsi="Times New Roman" w:cs="Times New Roman"/>
@@ -24184,7 +24257,17 @@
           <w:szCs w:val="24"/>
           <w:lang w:val="ru-RU"/>
         </w:rPr>
-        <w:t>&gt; 80</w:t>
+        <w:t>&gt;</w:t>
+      </w:r>
+      <w:proofErr w:type="gramEnd"/>
+      <w:r>
+        <w:rPr>
+          <w:rFonts w:ascii="Times New Roman" w:eastAsiaTheme="minorEastAsia" w:hAnsi="Times New Roman" w:cs="Times New Roman"/>
+          <w:sz w:val="24"/>
+          <w:szCs w:val="24"/>
+          <w:lang w:val="ru-RU"/>
+        </w:rPr>
+        <w:t xml:space="preserve"> 80</w:t>
       </w:r>
       <w:r>
         <w:rPr>
@@ -24546,8 +24629,19 @@
           <w:szCs w:val="24"/>
           <w:lang w:val="ru-RU"/>
         </w:rPr>
-        <w:t>вниз – сигнал до продажу</w:t>
-      </w:r>
+        <w:t xml:space="preserve">вниз – сигнал </w:t>
+      </w:r>
+      <w:proofErr w:type="gramStart"/>
+      <w:r>
+        <w:rPr>
+          <w:rFonts w:ascii="Times New Roman" w:eastAsiaTheme="minorEastAsia" w:hAnsi="Times New Roman" w:cs="Times New Roman"/>
+          <w:sz w:val="24"/>
+          <w:szCs w:val="24"/>
+          <w:lang w:val="ru-RU"/>
+        </w:rPr>
+        <w:t>до продажу</w:t>
+      </w:r>
+      <w:proofErr w:type="gramEnd"/>
     </w:p>
     <w:p>
       <w:pPr>
@@ -25067,6 +25161,31 @@
           </wp:inline>
         </w:drawing>
       </w:r>
+    </w:p>
+    <w:p>
+      <w:pPr>
+        <w:spacing w:line="360" w:lineRule="auto"/>
+        <w:jc w:val="center"/>
+        <w:rPr>
+          <w:rFonts w:ascii="Times New Roman" w:eastAsiaTheme="minorEastAsia" w:hAnsi="Times New Roman" w:cs="Times New Roman"/>
+          <w:i/>
+          <w:iCs/>
+          <w:sz w:val="24"/>
+          <w:szCs w:val="24"/>
+          <w:lang w:val="uk-UA"/>
+        </w:rPr>
+      </w:pPr>
+      <w:r>
+        <w:rPr>
+          <w:rFonts w:ascii="Times New Roman" w:eastAsiaTheme="minorEastAsia" w:hAnsi="Times New Roman" w:cs="Times New Roman"/>
+          <w:i/>
+          <w:iCs/>
+          <w:sz w:val="24"/>
+          <w:szCs w:val="24"/>
+          <w:lang w:val="uk-UA"/>
+        </w:rPr>
+        <w:t>Рис1.8</w:t>
+      </w:r>
       <w:r>
         <w:rPr>
           <w:rFonts w:ascii="Times New Roman" w:eastAsiaTheme="minorEastAsia" w:hAnsi="Times New Roman" w:cs="Times New Roman"/>
@@ -25115,62 +25234,24 @@
     <w:p>
       <w:pPr>
         <w:spacing w:line="360" w:lineRule="auto"/>
-        <w:jc w:val="both"/>
-        <w:rPr>
-          <w:rFonts w:ascii="Times New Roman" w:eastAsiaTheme="minorEastAsia" w:hAnsi="Times New Roman" w:cs="Times New Roman"/>
-          <w:sz w:val="24"/>
-          <w:szCs w:val="24"/>
-          <w:lang w:val="uk-UA"/>
-        </w:rPr>
-      </w:pPr>
-      <w:r>
-        <w:rPr>
-          <w:rFonts w:ascii="Times New Roman" w:eastAsiaTheme="minorEastAsia" w:hAnsi="Times New Roman" w:cs="Times New Roman"/>
-          <w:sz w:val="24"/>
-          <w:szCs w:val="24"/>
-          <w:lang w:val="uk-UA"/>
-        </w:rPr>
-        <w:t xml:space="preserve">Як ми можемо побачити, ці два графіки відносно схожі, не дивлячись на різницю в їх ціні, і ми можемо зробити висновок, що ці дві монети </w:t>
-      </w:r>
-      <w:proofErr w:type="spellStart"/>
-      <w:r>
-        <w:rPr>
-          <w:rFonts w:ascii="Times New Roman" w:eastAsiaTheme="minorEastAsia" w:hAnsi="Times New Roman" w:cs="Times New Roman"/>
-          <w:sz w:val="24"/>
-          <w:szCs w:val="24"/>
-          <w:lang w:val="uk-UA"/>
-        </w:rPr>
-        <w:t>коінтегровані</w:t>
-      </w:r>
-      <w:proofErr w:type="spellEnd"/>
-      <w:r>
-        <w:rPr>
-          <w:rFonts w:ascii="Times New Roman" w:eastAsiaTheme="minorEastAsia" w:hAnsi="Times New Roman" w:cs="Times New Roman"/>
-          <w:sz w:val="24"/>
-          <w:szCs w:val="24"/>
-          <w:lang w:val="uk-UA"/>
-        </w:rPr>
-        <w:t xml:space="preserve">. А це означає, що якщо одна із монет здвинеться в протилежному напрямку, ніж інша, то перша повернеться на позицію другої. Ви можете це використати для парного </w:t>
-      </w:r>
-      <w:proofErr w:type="spellStart"/>
-      <w:r>
-        <w:rPr>
-          <w:rFonts w:ascii="Times New Roman" w:eastAsiaTheme="minorEastAsia" w:hAnsi="Times New Roman" w:cs="Times New Roman"/>
-          <w:sz w:val="24"/>
-          <w:szCs w:val="24"/>
-          <w:lang w:val="uk-UA"/>
-        </w:rPr>
-        <w:t>трейдингу</w:t>
-      </w:r>
-      <w:proofErr w:type="spellEnd"/>
-      <w:r>
-        <w:rPr>
-          <w:rFonts w:ascii="Times New Roman" w:eastAsiaTheme="minorEastAsia" w:hAnsi="Times New Roman" w:cs="Times New Roman"/>
-          <w:sz w:val="24"/>
-          <w:szCs w:val="24"/>
-          <w:lang w:val="uk-UA"/>
-        </w:rPr>
-        <w:t>.</w:t>
+        <w:jc w:val="center"/>
+        <w:rPr>
+          <w:rFonts w:ascii="Times New Roman" w:eastAsiaTheme="minorEastAsia" w:hAnsi="Times New Roman" w:cs="Times New Roman"/>
+          <w:sz w:val="24"/>
+          <w:szCs w:val="24"/>
+          <w:lang w:val="uk-UA"/>
+        </w:rPr>
+      </w:pPr>
+      <w:r>
+        <w:rPr>
+          <w:rFonts w:ascii="Times New Roman" w:eastAsiaTheme="minorEastAsia" w:hAnsi="Times New Roman" w:cs="Times New Roman"/>
+          <w:i/>
+          <w:iCs/>
+          <w:sz w:val="24"/>
+          <w:szCs w:val="24"/>
+          <w:lang w:val="uk-UA"/>
+        </w:rPr>
+        <w:t>Рис 1.9</w:t>
       </w:r>
     </w:p>
     <w:p>
@@ -25191,6 +25272,68 @@
           <w:szCs w:val="24"/>
           <w:lang w:val="uk-UA"/>
         </w:rPr>
+        <w:t xml:space="preserve">Як ми можемо побачити, ці два графіки відносно схожі, не дивлячись на різницю в їх ціні, і ми можемо зробити висновок, що ці дві монети </w:t>
+      </w:r>
+      <w:proofErr w:type="spellStart"/>
+      <w:r>
+        <w:rPr>
+          <w:rFonts w:ascii="Times New Roman" w:eastAsiaTheme="minorEastAsia" w:hAnsi="Times New Roman" w:cs="Times New Roman"/>
+          <w:sz w:val="24"/>
+          <w:szCs w:val="24"/>
+          <w:lang w:val="uk-UA"/>
+        </w:rPr>
+        <w:t>коінтегровані</w:t>
+      </w:r>
+      <w:proofErr w:type="spellEnd"/>
+      <w:r>
+        <w:rPr>
+          <w:rFonts w:ascii="Times New Roman" w:eastAsiaTheme="minorEastAsia" w:hAnsi="Times New Roman" w:cs="Times New Roman"/>
+          <w:sz w:val="24"/>
+          <w:szCs w:val="24"/>
+          <w:lang w:val="uk-UA"/>
+        </w:rPr>
+        <w:t xml:space="preserve">. А це означає, що якщо одна із монет здвинеться в протилежному напрямку, ніж інша, то перша повернеться на позицію другої. Ви можете це використати для парного </w:t>
+      </w:r>
+      <w:proofErr w:type="spellStart"/>
+      <w:r>
+        <w:rPr>
+          <w:rFonts w:ascii="Times New Roman" w:eastAsiaTheme="minorEastAsia" w:hAnsi="Times New Roman" w:cs="Times New Roman"/>
+          <w:sz w:val="24"/>
+          <w:szCs w:val="24"/>
+          <w:lang w:val="uk-UA"/>
+        </w:rPr>
+        <w:t>трейдингу</w:t>
+      </w:r>
+      <w:proofErr w:type="spellEnd"/>
+      <w:r>
+        <w:rPr>
+          <w:rFonts w:ascii="Times New Roman" w:eastAsiaTheme="minorEastAsia" w:hAnsi="Times New Roman" w:cs="Times New Roman"/>
+          <w:sz w:val="24"/>
+          <w:szCs w:val="24"/>
+          <w:lang w:val="uk-UA"/>
+        </w:rPr>
+        <w:t>.</w:t>
+      </w:r>
+    </w:p>
+    <w:p>
+      <w:pPr>
+        <w:spacing w:line="360" w:lineRule="auto"/>
+        <w:jc w:val="both"/>
+        <w:rPr>
+          <w:rFonts w:ascii="Times New Roman" w:eastAsiaTheme="minorEastAsia" w:hAnsi="Times New Roman" w:cs="Times New Roman"/>
+          <w:sz w:val="24"/>
+          <w:szCs w:val="24"/>
+          <w:lang w:val="uk-UA"/>
+        </w:rPr>
+      </w:pPr>
+      <w:r>
+        <w:rPr>
+          <w:rFonts w:ascii="Times New Roman" w:eastAsiaTheme="minorEastAsia" w:hAnsi="Times New Roman" w:cs="Times New Roman"/>
+          <w:sz w:val="24"/>
+          <w:szCs w:val="24"/>
+          <w:lang w:val="uk-UA"/>
+        </w:rPr>
+        <w:lastRenderedPageBreak/>
         <w:t xml:space="preserve">Але може бути випадок, що насправді монети не </w:t>
       </w:r>
       <w:proofErr w:type="spellStart"/>
@@ -25303,7 +25446,6 @@
           <w:szCs w:val="24"/>
           <w:lang w:val="uk-UA"/>
         </w:rPr>
-        <w:lastRenderedPageBreak/>
         <w:t>Випадковий збіг.</w:t>
       </w:r>
     </w:p>
@@ -25507,7 +25649,7 @@
           <w:szCs w:val="24"/>
           <w:lang w:val="uk-UA"/>
         </w:rPr>
-        <w:t xml:space="preserve"> Якщо ряд не є стаціонарним, то немає сенсу переходити на наступний тест.</w:t>
+        <w:t xml:space="preserve"> Якщо ряд є стаціонарним, то немає сенсу переходити на наступний тест.</w:t>
       </w:r>
       <w:r>
         <w:rPr>
@@ -26046,7 +26188,43 @@
           <w:szCs w:val="24"/>
           <w:lang w:val="ru-RU"/>
         </w:rPr>
-        <w:t xml:space="preserve">: </w:t>
+        <w:t>:</w:t>
+      </w:r>
+      <w:r>
+        <w:rPr>
+          <w:rFonts w:ascii="Times New Roman" w:eastAsiaTheme="minorEastAsia" w:hAnsi="Times New Roman" w:cs="Times New Roman"/>
+          <w:sz w:val="24"/>
+          <w:szCs w:val="24"/>
+          <w:lang w:val="ru-RU"/>
+        </w:rPr>
+        <w:t xml:space="preserve"> </w:t>
+      </w:r>
+      <w:r>
+        <w:rPr>
+          <w:rFonts w:ascii="Times New Roman" w:eastAsiaTheme="minorEastAsia" w:hAnsi="Times New Roman" w:cs="Times New Roman"/>
+          <w:sz w:val="24"/>
+          <w:szCs w:val="24"/>
+          <w:lang w:val="uk-UA"/>
+        </w:rPr>
+        <w:t>µ</w:t>
+      </w:r>
+      <w:r>
+        <w:rPr>
+          <w:rFonts w:ascii="Times New Roman" w:eastAsiaTheme="minorEastAsia" w:hAnsi="Times New Roman" w:cs="Times New Roman"/>
+          <w:sz w:val="24"/>
+          <w:szCs w:val="24"/>
+          <w:lang w:val="ru-RU"/>
+        </w:rPr>
+        <w:t xml:space="preserve"> = </w:t>
+      </w:r>
+      <w:r>
+        <w:rPr>
+          <w:rFonts w:ascii="Times New Roman" w:eastAsiaTheme="minorEastAsia" w:hAnsi="Times New Roman" w:cs="Times New Roman"/>
+          <w:sz w:val="24"/>
+          <w:szCs w:val="24"/>
+          <w:lang w:val="ru-RU"/>
+        </w:rPr>
+        <w:t xml:space="preserve"> </w:t>
       </w:r>
       <m:oMath>
         <m:f>
@@ -26129,36 +26307,36 @@
           <w:rFonts w:ascii="Times New Roman" w:eastAsiaTheme="minorEastAsia" w:hAnsi="Times New Roman" w:cs="Times New Roman"/>
           <w:sz w:val="24"/>
           <w:szCs w:val="24"/>
-          <w:lang w:val="uk-UA"/>
-        </w:rPr>
-        <w:t>2</w:t>
-      </w:r>
-      <w:r>
-        <w:rPr>
-          <w:rFonts w:ascii="Times New Roman" w:eastAsiaTheme="minorEastAsia" w:hAnsi="Times New Roman" w:cs="Times New Roman"/>
-          <w:sz w:val="24"/>
-          <w:szCs w:val="24"/>
-          <w:lang w:val="ru-RU"/>
-        </w:rPr>
-        <w:t>.5</w:t>
-      </w:r>
-      <w:r>
-        <w:rPr>
-          <w:rFonts w:ascii="Times New Roman" w:eastAsiaTheme="minorEastAsia" w:hAnsi="Times New Roman" w:cs="Times New Roman"/>
-          <w:sz w:val="24"/>
-          <w:szCs w:val="24"/>
-          <w:lang w:val="uk-UA"/>
-        </w:rPr>
-        <w:t xml:space="preserve"> до </w:t>
-      </w:r>
-      <w:r>
-        <w:rPr>
-          <w:rFonts w:ascii="Times New Roman" w:eastAsiaTheme="minorEastAsia" w:hAnsi="Times New Roman" w:cs="Times New Roman"/>
-          <w:sz w:val="24"/>
-          <w:szCs w:val="24"/>
-          <w:lang w:val="ru-RU"/>
-        </w:rPr>
-        <w:t>13.9</w:t>
+          <w:lang w:val="ru-RU"/>
+        </w:rPr>
+        <w:t xml:space="preserve">1 </w:t>
+      </w:r>
+      <w:r>
+        <w:rPr>
+          <w:rFonts w:ascii="Times New Roman" w:eastAsiaTheme="minorEastAsia" w:hAnsi="Times New Roman" w:cs="Times New Roman"/>
+          <w:sz w:val="24"/>
+          <w:szCs w:val="24"/>
+          <w:lang w:val="uk-UA"/>
+        </w:rPr>
+        <w:t xml:space="preserve">до </w:t>
+      </w:r>
+      <w:r>
+        <w:rPr>
+          <w:rFonts w:ascii="Times New Roman" w:eastAsiaTheme="minorEastAsia" w:hAnsi="Times New Roman" w:cs="Times New Roman"/>
+          <w:sz w:val="24"/>
+          <w:szCs w:val="24"/>
+          <w:lang w:val="ru-RU"/>
+        </w:rPr>
+        <w:t>1</w:t>
+      </w:r>
+      <w:r>
+        <w:rPr>
+          <w:rFonts w:ascii="Times New Roman" w:eastAsiaTheme="minorEastAsia" w:hAnsi="Times New Roman" w:cs="Times New Roman"/>
+          <w:sz w:val="24"/>
+          <w:szCs w:val="24"/>
+          <w:lang w:val="ru-RU"/>
+        </w:rPr>
+        <w:t>6</w:t>
       </w:r>
       <w:r>
         <w:rPr>
@@ -26234,7 +26412,7 @@
           <w:szCs w:val="24"/>
           <w:lang w:val="en-US"/>
         </w:rPr>
-        <w:t>p</w:t>
+        <w:t>x</w:t>
       </w:r>
       <w:r>
         <w:rPr>
@@ -26244,16 +26422,26 @@
           <w:vertAlign w:val="subscript"/>
           <w:lang w:val="en-US"/>
         </w:rPr>
-        <w:t>1</w:t>
-      </w:r>
-      <w:r>
-        <w:rPr>
-          <w:rFonts w:ascii="Times New Roman" w:eastAsiaTheme="minorEastAsia" w:hAnsi="Times New Roman" w:cs="Times New Roman"/>
-          <w:sz w:val="24"/>
-          <w:szCs w:val="24"/>
+        <w:t>i</w:t>
+      </w:r>
+      <w:r>
+        <w:rPr>
+          <w:rFonts w:ascii="Times New Roman" w:eastAsiaTheme="minorEastAsia" w:hAnsi="Times New Roman" w:cs="Times New Roman"/>
+          <w:sz w:val="24"/>
+          <w:szCs w:val="24"/>
+          <w:vertAlign w:val="subscript"/>
           <w:lang w:val="en-US"/>
         </w:rPr>
-        <w:t xml:space="preserve"> = 12.5</w:t>
+        <w:t xml:space="preserve"> </w:t>
+      </w:r>
+      <w:r>
+        <w:rPr>
+          <w:rFonts w:ascii="Times New Roman" w:eastAsiaTheme="minorEastAsia" w:hAnsi="Times New Roman" w:cs="Times New Roman"/>
+          <w:sz w:val="24"/>
+          <w:szCs w:val="24"/>
+          <w:lang w:val="en-US"/>
+        </w:rPr>
+        <w:t>= [11, 15, 12, 13 ,16]</w:t>
       </w:r>
     </w:p>
     <w:p>
@@ -26264,45 +26452,17 @@
           <w:rFonts w:ascii="Times New Roman" w:eastAsiaTheme="minorEastAsia" w:hAnsi="Times New Roman" w:cs="Times New Roman"/>
           <w:sz w:val="24"/>
           <w:szCs w:val="24"/>
-          <w:lang w:val="ru-RU"/>
-        </w:rPr>
-      </w:pPr>
-      <w:r>
-        <w:rPr>
-          <w:rFonts w:ascii="Times New Roman" w:eastAsiaTheme="minorEastAsia" w:hAnsi="Times New Roman" w:cs="Times New Roman"/>
-          <w:sz w:val="24"/>
-          <w:szCs w:val="24"/>
-          <w:lang w:val="en-US"/>
-        </w:rPr>
-        <w:t>p</w:t>
-      </w:r>
-      <w:r>
-        <w:rPr>
-          <w:rFonts w:ascii="Times New Roman" w:eastAsiaTheme="minorEastAsia" w:hAnsi="Times New Roman" w:cs="Times New Roman"/>
-          <w:sz w:val="24"/>
-          <w:szCs w:val="24"/>
-          <w:lang w:val="ru-RU"/>
-        </w:rPr>
-        <w:softHyphen/>
-      </w:r>
-      <w:r>
-        <w:rPr>
-          <w:rFonts w:ascii="Times New Roman" w:eastAsiaTheme="minorEastAsia" w:hAnsi="Times New Roman" w:cs="Times New Roman"/>
-          <w:sz w:val="24"/>
-          <w:szCs w:val="24"/>
-          <w:vertAlign w:val="subscript"/>
-          <w:lang w:val="ru-RU"/>
-        </w:rPr>
-        <w:t>2</w:t>
-      </w:r>
-      <w:r>
-        <w:rPr>
-          <w:rFonts w:ascii="Times New Roman" w:eastAsiaTheme="minorEastAsia" w:hAnsi="Times New Roman" w:cs="Times New Roman"/>
-          <w:sz w:val="24"/>
-          <w:szCs w:val="24"/>
-          <w:lang w:val="ru-RU"/>
-        </w:rPr>
-        <w:t xml:space="preserve"> = 13.9</w:t>
+          <w:lang w:val="uk-UA"/>
+        </w:rPr>
+      </w:pPr>
+      <w:r>
+        <w:rPr>
+          <w:rFonts w:ascii="Times New Roman" w:eastAsiaTheme="minorEastAsia" w:hAnsi="Times New Roman" w:cs="Times New Roman"/>
+          <w:sz w:val="24"/>
+          <w:szCs w:val="24"/>
+          <w:lang w:val="uk-UA"/>
+        </w:rPr>
+        <w:t>Формула дисперсії:</w:t>
       </w:r>
     </w:p>
     <w:p>
@@ -26313,32 +26473,46 @@
           <w:rFonts w:ascii="Times New Roman" w:eastAsiaTheme="minorEastAsia" w:hAnsi="Times New Roman" w:cs="Times New Roman"/>
           <w:sz w:val="24"/>
           <w:szCs w:val="24"/>
-          <w:lang w:val="uk-UA"/>
-        </w:rPr>
-      </w:pPr>
-      <w:r>
-        <w:rPr>
-          <w:rFonts w:ascii="Times New Roman" w:eastAsiaTheme="minorEastAsia" w:hAnsi="Times New Roman" w:cs="Times New Roman"/>
-          <w:sz w:val="24"/>
-          <w:szCs w:val="24"/>
-          <w:lang w:val="uk-UA"/>
-        </w:rPr>
-        <w:t>Формула дисперсії:</w:t>
-      </w:r>
-    </w:p>
-    <w:p>
-      <w:pPr>
-        <w:spacing w:line="360" w:lineRule="auto"/>
-        <w:jc w:val="both"/>
-        <w:rPr>
-          <w:rFonts w:ascii="Times New Roman" w:eastAsiaTheme="minorEastAsia" w:hAnsi="Times New Roman" w:cs="Times New Roman"/>
-          <w:sz w:val="24"/>
-          <w:szCs w:val="24"/>
-          <w:lang w:val="uk-UA"/>
+          <w:lang w:val="ru-RU"/>
         </w:rPr>
       </w:pPr>
       <m:oMathPara>
         <m:oMath>
+          <m:sSup>
+            <m:sSupPr>
+              <m:ctrlPr>
+                <w:rPr>
+                  <w:rFonts w:ascii="Cambria Math" w:eastAsiaTheme="minorEastAsia" w:hAnsi="Cambria Math" w:cs="Times New Roman"/>
+                  <w:i/>
+                  <w:sz w:val="24"/>
+                  <w:szCs w:val="24"/>
+                  <w:lang w:val="uk-UA"/>
+                </w:rPr>
+              </m:ctrlPr>
+            </m:sSupPr>
+            <m:e>
+              <m:r>
+                <w:rPr>
+                  <w:rFonts w:ascii="Cambria Math" w:eastAsiaTheme="minorEastAsia" w:hAnsi="Cambria Math" w:cs="Times New Roman"/>
+                  <w:sz w:val="24"/>
+                  <w:szCs w:val="24"/>
+                  <w:lang w:val="uk-UA"/>
+                </w:rPr>
+                <m:t>σ</m:t>
+              </m:r>
+            </m:e>
+            <m:sup>
+              <m:r>
+                <w:rPr>
+                  <w:rFonts w:ascii="Cambria Math" w:eastAsiaTheme="minorEastAsia" w:hAnsi="Cambria Math" w:cs="Times New Roman"/>
+                  <w:sz w:val="24"/>
+                  <w:szCs w:val="24"/>
+                  <w:lang w:val="uk-UA"/>
+                </w:rPr>
+                <m:t>2</m:t>
+              </m:r>
+            </m:sup>
+          </m:sSup>
           <m:r>
             <w:rPr>
               <w:rFonts w:ascii="Cambria Math" w:eastAsiaTheme="minorEastAsia" w:hAnsi="Cambria Math" w:cs="Times New Roman"/>
@@ -26346,8 +26520,7 @@
               <w:szCs w:val="24"/>
               <w:lang w:val="uk-UA"/>
             </w:rPr>
-            <w:lastRenderedPageBreak/>
-            <m:t>σ=</m:t>
+            <m:t>=</m:t>
           </m:r>
           <m:f>
             <m:fPr>
@@ -26572,6 +26745,320 @@
     <w:p>
       <w:pPr>
         <w:spacing w:line="360" w:lineRule="auto"/>
+        <w:jc w:val="center"/>
+        <w:rPr>
+          <w:rFonts w:ascii="Times New Roman" w:eastAsiaTheme="minorEastAsia" w:hAnsi="Times New Roman" w:cs="Times New Roman"/>
+          <w:sz w:val="24"/>
+          <w:szCs w:val="24"/>
+          <w:lang w:val="en-US"/>
+        </w:rPr>
+      </w:pPr>
+      <w:r>
+        <w:rPr>
+          <w:rFonts w:ascii="Times New Roman" w:eastAsiaTheme="minorEastAsia" w:hAnsi="Times New Roman" w:cs="Times New Roman"/>
+          <w:sz w:val="24"/>
+          <w:szCs w:val="24"/>
+          <w:lang w:val="en-US"/>
+        </w:rPr>
+        <w:t>(</w:t>
+      </w:r>
+      <w:r>
+        <w:rPr>
+          <w:rFonts w:ascii="Times New Roman" w:eastAsiaTheme="minorEastAsia" w:hAnsi="Times New Roman" w:cs="Times New Roman"/>
+          <w:sz w:val="24"/>
+          <w:szCs w:val="24"/>
+          <w:lang w:val="uk-UA"/>
+        </w:rPr>
+        <w:t>спрощений варіант</w:t>
+      </w:r>
+      <w:r>
+        <w:rPr>
+          <w:rFonts w:ascii="Times New Roman" w:eastAsiaTheme="minorEastAsia" w:hAnsi="Times New Roman" w:cs="Times New Roman"/>
+          <w:sz w:val="24"/>
+          <w:szCs w:val="24"/>
+          <w:lang w:val="en-US"/>
+        </w:rPr>
+        <w:t>)</w:t>
+      </w:r>
+    </w:p>
+    <w:p>
+      <w:pPr>
+        <w:spacing w:line="360" w:lineRule="auto"/>
+        <w:jc w:val="center"/>
+        <w:rPr>
+          <w:rFonts w:ascii="Times New Roman" w:eastAsiaTheme="minorEastAsia" w:hAnsi="Times New Roman" w:cs="Times New Roman"/>
+          <w:sz w:val="24"/>
+          <w:szCs w:val="24"/>
+          <w:lang w:val="uk-UA"/>
+        </w:rPr>
+      </w:pPr>
+      <m:oMathPara>
+        <m:oMath>
+          <m:sSup>
+            <m:sSupPr>
+              <m:ctrlPr>
+                <w:rPr>
+                  <w:rFonts w:ascii="Cambria Math" w:eastAsiaTheme="minorEastAsia" w:hAnsi="Cambria Math" w:cs="Times New Roman"/>
+                  <w:i/>
+                  <w:sz w:val="24"/>
+                  <w:szCs w:val="24"/>
+                  <w:lang w:val="uk-UA"/>
+                </w:rPr>
+              </m:ctrlPr>
+            </m:sSupPr>
+            <m:e>
+              <m:r>
+                <w:rPr>
+                  <w:rFonts w:ascii="Cambria Math" w:eastAsiaTheme="minorEastAsia" w:hAnsi="Cambria Math" w:cs="Times New Roman"/>
+                  <w:sz w:val="24"/>
+                  <w:szCs w:val="24"/>
+                  <w:lang w:val="uk-UA"/>
+                </w:rPr>
+                <m:t>σ</m:t>
+              </m:r>
+            </m:e>
+            <m:sup>
+              <m:r>
+                <w:rPr>
+                  <w:rFonts w:ascii="Cambria Math" w:eastAsiaTheme="minorEastAsia" w:hAnsi="Cambria Math" w:cs="Times New Roman"/>
+                  <w:sz w:val="24"/>
+                  <w:szCs w:val="24"/>
+                  <w:lang w:val="uk-UA"/>
+                </w:rPr>
+                <m:t>2</m:t>
+              </m:r>
+            </m:sup>
+          </m:sSup>
+          <m:r>
+            <w:rPr>
+              <w:rFonts w:ascii="Cambria Math" w:eastAsiaTheme="minorEastAsia" w:hAnsi="Cambria Math" w:cs="Times New Roman"/>
+              <w:sz w:val="24"/>
+              <w:szCs w:val="24"/>
+              <w:lang w:val="uk-UA"/>
+            </w:rPr>
+            <m:t xml:space="preserve">= </m:t>
+          </m:r>
+          <m:f>
+            <m:fPr>
+              <m:ctrlPr>
+                <w:rPr>
+                  <w:rFonts w:ascii="Cambria Math" w:eastAsiaTheme="minorEastAsia" w:hAnsi="Cambria Math" w:cs="Times New Roman"/>
+                  <w:i/>
+                  <w:sz w:val="24"/>
+                  <w:szCs w:val="24"/>
+                  <w:lang w:val="uk-UA"/>
+                </w:rPr>
+              </m:ctrlPr>
+            </m:fPr>
+            <m:num>
+              <m:nary>
+                <m:naryPr>
+                  <m:chr m:val="∑"/>
+                  <m:limLoc m:val="subSup"/>
+                  <m:ctrlPr>
+                    <w:rPr>
+                      <w:rFonts w:ascii="Cambria Math" w:eastAsiaTheme="minorEastAsia" w:hAnsi="Cambria Math" w:cs="Times New Roman"/>
+                      <w:i/>
+                      <w:sz w:val="24"/>
+                      <w:szCs w:val="24"/>
+                      <w:lang w:val="uk-UA"/>
+                    </w:rPr>
+                  </m:ctrlPr>
+                </m:naryPr>
+                <m:sub>
+                  <m:r>
+                    <w:rPr>
+                      <w:rFonts w:ascii="Cambria Math" w:eastAsiaTheme="minorEastAsia" w:hAnsi="Cambria Math" w:cs="Times New Roman"/>
+                      <w:sz w:val="24"/>
+                      <w:szCs w:val="24"/>
+                      <w:lang w:val="uk-UA"/>
+                    </w:rPr>
+                    <m:t>i=1</m:t>
+                  </m:r>
+                </m:sub>
+                <m:sup>
+                  <m:r>
+                    <w:rPr>
+                      <w:rFonts w:ascii="Cambria Math" w:eastAsiaTheme="minorEastAsia" w:hAnsi="Cambria Math" w:cs="Times New Roman"/>
+                      <w:sz w:val="24"/>
+                      <w:szCs w:val="24"/>
+                      <w:lang w:val="uk-UA"/>
+                    </w:rPr>
+                    <m:t>n</m:t>
+                  </m:r>
+                </m:sup>
+                <m:e>
+                  <m:r>
+                    <w:rPr>
+                      <w:rFonts w:ascii="Cambria Math" w:eastAsiaTheme="minorEastAsia" w:hAnsi="Cambria Math" w:cs="Times New Roman"/>
+                      <w:sz w:val="24"/>
+                      <w:szCs w:val="24"/>
+                      <w:lang w:val="uk-UA"/>
+                    </w:rPr>
+                    <m:t>(</m:t>
+                  </m:r>
+                  <m:sSub>
+                    <m:sSubPr>
+                      <m:ctrlPr>
+                        <w:rPr>
+                          <w:rFonts w:ascii="Cambria Math" w:eastAsiaTheme="minorEastAsia" w:hAnsi="Cambria Math" w:cs="Times New Roman"/>
+                          <w:i/>
+                          <w:sz w:val="24"/>
+                          <w:szCs w:val="24"/>
+                          <w:lang w:val="uk-UA"/>
+                        </w:rPr>
+                      </m:ctrlPr>
+                    </m:sSubPr>
+                    <m:e>
+                      <m:r>
+                        <w:rPr>
+                          <w:rFonts w:ascii="Cambria Math" w:eastAsiaTheme="minorEastAsia" w:hAnsi="Cambria Math" w:cs="Times New Roman"/>
+                          <w:sz w:val="24"/>
+                          <w:szCs w:val="24"/>
+                          <w:lang w:val="uk-UA"/>
+                        </w:rPr>
+                        <m:t>x</m:t>
+                      </m:r>
+                    </m:e>
+                    <m:sub>
+                      <m:r>
+                        <w:rPr>
+                          <w:rFonts w:ascii="Cambria Math" w:eastAsiaTheme="minorEastAsia" w:hAnsi="Cambria Math" w:cs="Times New Roman"/>
+                          <w:sz w:val="24"/>
+                          <w:szCs w:val="24"/>
+                          <w:lang w:val="uk-UA"/>
+                        </w:rPr>
+                        <m:t>i</m:t>
+                      </m:r>
+                    </m:sub>
+                  </m:sSub>
+                  <m:r>
+                    <w:rPr>
+                      <w:rFonts w:ascii="Cambria Math" w:eastAsiaTheme="minorEastAsia" w:hAnsi="Cambria Math" w:cs="Times New Roman"/>
+                      <w:sz w:val="24"/>
+                      <w:szCs w:val="24"/>
+                      <w:lang w:val="uk-UA"/>
+                    </w:rPr>
+                    <m:t xml:space="preserve">- </m:t>
+                  </m:r>
+                  <m:r>
+                    <m:rPr>
+                      <m:sty m:val="p"/>
+                    </m:rPr>
+                    <w:rPr>
+                      <w:rFonts w:ascii="Cambria Math" w:eastAsiaTheme="minorEastAsia" w:hAnsi="Cambria Math" w:cs="Times New Roman"/>
+                      <w:sz w:val="24"/>
+                      <w:szCs w:val="24"/>
+                      <w:lang w:val="uk-UA"/>
+                    </w:rPr>
+                    <m:t>µ</m:t>
+                  </m:r>
+                  <m:sSup>
+                    <m:sSupPr>
+                      <m:ctrlPr>
+                        <w:rPr>
+                          <w:rFonts w:ascii="Cambria Math" w:eastAsiaTheme="minorEastAsia" w:hAnsi="Cambria Math" w:cs="Times New Roman"/>
+                          <w:i/>
+                          <w:sz w:val="24"/>
+                          <w:szCs w:val="24"/>
+                          <w:lang w:val="uk-UA"/>
+                        </w:rPr>
+                      </m:ctrlPr>
+                    </m:sSupPr>
+                    <m:e>
+                      <m:r>
+                        <w:rPr>
+                          <w:rFonts w:ascii="Cambria Math" w:eastAsiaTheme="minorEastAsia" w:hAnsi="Cambria Math" w:cs="Times New Roman"/>
+                          <w:sz w:val="24"/>
+                          <w:szCs w:val="24"/>
+                          <w:lang w:val="uk-UA"/>
+                        </w:rPr>
+                        <m:t>)</m:t>
+                      </m:r>
+                    </m:e>
+                    <m:sup>
+                      <m:r>
+                        <w:rPr>
+                          <w:rFonts w:ascii="Cambria Math" w:eastAsiaTheme="minorEastAsia" w:hAnsi="Cambria Math" w:cs="Times New Roman"/>
+                          <w:sz w:val="24"/>
+                          <w:szCs w:val="24"/>
+                          <w:lang w:val="uk-UA"/>
+                        </w:rPr>
+                        <m:t>2</m:t>
+                      </m:r>
+                    </m:sup>
+                  </m:sSup>
+                </m:e>
+              </m:nary>
+            </m:num>
+            <m:den>
+              <m:r>
+                <w:rPr>
+                  <w:rFonts w:ascii="Cambria Math" w:eastAsiaTheme="minorEastAsia" w:hAnsi="Cambria Math" w:cs="Times New Roman"/>
+                  <w:sz w:val="24"/>
+                  <w:szCs w:val="24"/>
+                  <w:lang w:val="uk-UA"/>
+                </w:rPr>
+                <m:t>n</m:t>
+              </m:r>
+            </m:den>
+          </m:f>
+        </m:oMath>
+      </m:oMathPara>
+    </w:p>
+    <w:p>
+      <w:pPr>
+        <w:spacing w:line="360" w:lineRule="auto"/>
+        <w:jc w:val="center"/>
+        <w:rPr>
+          <w:rFonts w:ascii="Times New Roman" w:eastAsiaTheme="minorEastAsia" w:hAnsi="Times New Roman" w:cs="Times New Roman"/>
+          <w:sz w:val="24"/>
+          <w:szCs w:val="24"/>
+          <w:lang w:val="ru-RU"/>
+        </w:rPr>
+      </w:pPr>
+      <w:r>
+        <w:rPr>
+          <w:rFonts w:ascii="Times New Roman" w:eastAsiaTheme="minorEastAsia" w:hAnsi="Times New Roman" w:cs="Times New Roman"/>
+          <w:sz w:val="24"/>
+          <w:szCs w:val="24"/>
+          <w:lang w:val="ru-RU"/>
+        </w:rPr>
+        <w:t>(</w:t>
+      </w:r>
+      <w:proofErr w:type="spellStart"/>
+      <w:r>
+        <w:rPr>
+          <w:rFonts w:ascii="Times New Roman" w:eastAsiaTheme="minorEastAsia" w:hAnsi="Times New Roman" w:cs="Times New Roman"/>
+          <w:sz w:val="24"/>
+          <w:szCs w:val="24"/>
+          <w:lang w:val="uk-UA"/>
+        </w:rPr>
+        <w:t>використовуватимео</w:t>
+      </w:r>
+      <w:proofErr w:type="spellEnd"/>
+      <w:r>
+        <w:rPr>
+          <w:rFonts w:ascii="Times New Roman" w:eastAsiaTheme="minorEastAsia" w:hAnsi="Times New Roman" w:cs="Times New Roman"/>
+          <w:sz w:val="24"/>
+          <w:szCs w:val="24"/>
+          <w:lang w:val="uk-UA"/>
+        </w:rPr>
+        <w:t xml:space="preserve"> цей варіант для визначення максимально точної дисперсії</w:t>
+      </w:r>
+      <w:r>
+        <w:rPr>
+          <w:rFonts w:ascii="Times New Roman" w:eastAsiaTheme="minorEastAsia" w:hAnsi="Times New Roman" w:cs="Times New Roman"/>
+          <w:sz w:val="24"/>
+          <w:szCs w:val="24"/>
+          <w:lang w:val="ru-RU"/>
+        </w:rPr>
+        <w:t>)</w:t>
+      </w:r>
+    </w:p>
+    <w:p>
+      <w:pPr>
+        <w:spacing w:line="360" w:lineRule="auto"/>
         <w:jc w:val="both"/>
         <w:rPr>
           <w:rFonts w:ascii="Times New Roman" w:eastAsiaTheme="minorEastAsia" w:hAnsi="Times New Roman" w:cs="Times New Roman"/>
@@ -26588,41 +27075,872 @@
           <w:szCs w:val="24"/>
           <w:lang w:val="ru-RU"/>
         </w:rPr>
-        <w:t>Підставивши</w:t>
-      </w:r>
-      <w:proofErr w:type="spellEnd"/>
-      <w:r>
-        <w:rPr>
-          <w:rFonts w:ascii="Times New Roman" w:eastAsiaTheme="minorEastAsia" w:hAnsi="Times New Roman" w:cs="Times New Roman"/>
-          <w:sz w:val="24"/>
-          <w:szCs w:val="24"/>
-          <w:lang w:val="ru-RU"/>
-        </w:rPr>
-        <w:t xml:space="preserve">, </w:t>
-      </w:r>
-      <w:proofErr w:type="spellStart"/>
-      <w:r>
-        <w:rPr>
-          <w:rFonts w:ascii="Times New Roman" w:eastAsiaTheme="minorEastAsia" w:hAnsi="Times New Roman" w:cs="Times New Roman"/>
-          <w:sz w:val="24"/>
-          <w:szCs w:val="24"/>
-          <w:lang w:val="ru-RU"/>
-        </w:rPr>
-        <w:t>отримуємо</w:t>
-      </w:r>
-      <w:proofErr w:type="spellEnd"/>
-      <w:r>
-        <w:rPr>
-          <w:rFonts w:ascii="Times New Roman" w:eastAsiaTheme="minorEastAsia" w:hAnsi="Times New Roman" w:cs="Times New Roman"/>
-          <w:sz w:val="24"/>
-          <w:szCs w:val="24"/>
-          <w:lang w:val="ru-RU"/>
-        </w:rPr>
-        <w:t xml:space="preserve">: </w:t>
-      </w:r>
+        <w:t>Спочатку</w:t>
+      </w:r>
+      <w:proofErr w:type="spellEnd"/>
+      <w:r>
+        <w:rPr>
+          <w:rFonts w:ascii="Times New Roman" w:eastAsiaTheme="minorEastAsia" w:hAnsi="Times New Roman" w:cs="Times New Roman"/>
+          <w:sz w:val="24"/>
+          <w:szCs w:val="24"/>
+          <w:lang w:val="ru-RU"/>
+        </w:rPr>
+        <w:t xml:space="preserve"> </w:t>
+      </w:r>
+      <w:proofErr w:type="spellStart"/>
+      <w:r>
+        <w:rPr>
+          <w:rFonts w:ascii="Times New Roman" w:eastAsiaTheme="minorEastAsia" w:hAnsi="Times New Roman" w:cs="Times New Roman"/>
+          <w:sz w:val="24"/>
+          <w:szCs w:val="24"/>
+          <w:lang w:val="ru-RU"/>
+        </w:rPr>
+        <w:t>розраховуємо</w:t>
+      </w:r>
+      <w:proofErr w:type="spellEnd"/>
+      <w:r>
+        <w:rPr>
+          <w:rFonts w:ascii="Times New Roman" w:eastAsiaTheme="minorEastAsia" w:hAnsi="Times New Roman" w:cs="Times New Roman"/>
+          <w:sz w:val="24"/>
+          <w:szCs w:val="24"/>
+          <w:lang w:val="ru-RU"/>
+        </w:rPr>
+        <w:t xml:space="preserve"> </w:t>
+      </w:r>
+      <w:proofErr w:type="spellStart"/>
+      <w:r>
+        <w:rPr>
+          <w:rFonts w:ascii="Times New Roman" w:eastAsiaTheme="minorEastAsia" w:hAnsi="Times New Roman" w:cs="Times New Roman"/>
+          <w:sz w:val="24"/>
+          <w:szCs w:val="24"/>
+          <w:lang w:val="ru-RU"/>
+        </w:rPr>
+        <w:t>різниці</w:t>
+      </w:r>
+      <w:proofErr w:type="spellEnd"/>
+      <w:r>
+        <w:rPr>
+          <w:rFonts w:ascii="Times New Roman" w:eastAsiaTheme="minorEastAsia" w:hAnsi="Times New Roman" w:cs="Times New Roman"/>
+          <w:sz w:val="24"/>
+          <w:szCs w:val="24"/>
+          <w:lang w:val="ru-RU"/>
+        </w:rPr>
+        <w:t>:</w:t>
+      </w:r>
+    </w:p>
+    <w:p>
+      <w:pPr>
+        <w:spacing w:line="360" w:lineRule="auto"/>
+        <w:jc w:val="both"/>
+        <w:rPr>
+          <w:rFonts w:ascii="Times New Roman" w:eastAsiaTheme="minorEastAsia" w:hAnsi="Times New Roman" w:cs="Times New Roman"/>
+          <w:i/>
+          <w:sz w:val="24"/>
+          <w:szCs w:val="24"/>
+          <w:lang w:val="en-US"/>
+        </w:rPr>
+      </w:pPr>
+      <m:oMathPara>
+        <m:oMath>
+          <m:r>
+            <w:rPr>
+              <w:rFonts w:ascii="Cambria Math" w:eastAsiaTheme="minorEastAsia" w:hAnsi="Cambria Math" w:cs="Times New Roman"/>
+              <w:sz w:val="24"/>
+              <w:szCs w:val="24"/>
+              <w:lang w:val="en-US"/>
+            </w:rPr>
+            <m:t>ne</m:t>
+          </m:r>
+          <m:r>
+            <w:rPr>
+              <w:rFonts w:ascii="Cambria Math" w:eastAsiaTheme="minorEastAsia" w:hAnsi="Cambria Math" w:cs="Times New Roman"/>
+              <w:sz w:val="24"/>
+              <w:szCs w:val="24"/>
+              <w:lang w:val="ru-RU"/>
+            </w:rPr>
+            <m:t>w_</m:t>
+          </m:r>
+          <m:sSub>
+            <m:sSubPr>
+              <m:ctrlPr>
+                <w:rPr>
+                  <w:rFonts w:ascii="Cambria Math" w:eastAsiaTheme="minorEastAsia" w:hAnsi="Cambria Math" w:cs="Times New Roman"/>
+                  <w:i/>
+                  <w:sz w:val="24"/>
+                  <w:szCs w:val="24"/>
+                  <w:lang w:val="ru-RU"/>
+                </w:rPr>
+              </m:ctrlPr>
+            </m:sSubPr>
+            <m:e>
+              <m:r>
+                <w:rPr>
+                  <w:rFonts w:ascii="Cambria Math" w:eastAsiaTheme="minorEastAsia" w:hAnsi="Cambria Math" w:cs="Times New Roman"/>
+                  <w:sz w:val="24"/>
+                  <w:szCs w:val="24"/>
+                  <w:lang w:val="ru-RU"/>
+                </w:rPr>
+                <m:t>x</m:t>
+              </m:r>
+            </m:e>
+            <m:sub>
+              <m:r>
+                <w:rPr>
+                  <w:rFonts w:ascii="Cambria Math" w:eastAsiaTheme="minorEastAsia" w:hAnsi="Cambria Math" w:cs="Times New Roman"/>
+                  <w:sz w:val="24"/>
+                  <w:szCs w:val="24"/>
+                  <w:lang w:val="ru-RU"/>
+                </w:rPr>
+                <m:t>1</m:t>
+              </m:r>
+            </m:sub>
+          </m:sSub>
+          <m:r>
+            <w:rPr>
+              <w:rFonts w:ascii="Cambria Math" w:eastAsiaTheme="minorEastAsia" w:hAnsi="Cambria Math" w:cs="Times New Roman"/>
+              <w:sz w:val="24"/>
+              <w:szCs w:val="24"/>
+              <w:lang w:val="ru-RU"/>
+            </w:rPr>
+            <m:t xml:space="preserve">= </m:t>
+          </m:r>
+          <m:r>
+            <w:rPr>
+              <w:rFonts w:ascii="Cambria Math" w:eastAsiaTheme="minorEastAsia" w:hAnsi="Cambria Math" w:cs="Times New Roman"/>
+              <w:sz w:val="24"/>
+              <w:szCs w:val="24"/>
+              <w:lang w:val="ru-RU"/>
+            </w:rPr>
+            <m:t>11-13.4</m:t>
+          </m:r>
+        </m:oMath>
+      </m:oMathPara>
+    </w:p>
+    <w:p>
+      <w:pPr>
+        <w:spacing w:line="360" w:lineRule="auto"/>
+        <w:jc w:val="both"/>
+        <w:rPr>
+          <w:rFonts w:ascii="Times New Roman" w:eastAsiaTheme="minorEastAsia" w:hAnsi="Times New Roman" w:cs="Times New Roman"/>
+          <w:i/>
+          <w:sz w:val="24"/>
+          <w:szCs w:val="24"/>
+          <w:lang w:val="en-US"/>
+        </w:rPr>
+      </w:pPr>
+      <m:oMathPara>
+        <m:oMath>
+          <m:r>
+            <w:rPr>
+              <w:rFonts w:ascii="Cambria Math" w:eastAsiaTheme="minorEastAsia" w:hAnsi="Cambria Math" w:cs="Times New Roman"/>
+              <w:sz w:val="24"/>
+              <w:szCs w:val="24"/>
+              <w:lang w:val="en-US"/>
+            </w:rPr>
+            <m:t>new_</m:t>
+          </m:r>
+          <m:sSub>
+            <m:sSubPr>
+              <m:ctrlPr>
+                <w:rPr>
+                  <w:rFonts w:ascii="Cambria Math" w:eastAsiaTheme="minorEastAsia" w:hAnsi="Cambria Math" w:cs="Times New Roman"/>
+                  <w:i/>
+                  <w:sz w:val="24"/>
+                  <w:szCs w:val="24"/>
+                  <w:lang w:val="en-US"/>
+                </w:rPr>
+              </m:ctrlPr>
+            </m:sSubPr>
+            <m:e>
+              <m:r>
+                <w:rPr>
+                  <w:rFonts w:ascii="Cambria Math" w:eastAsiaTheme="minorEastAsia" w:hAnsi="Cambria Math" w:cs="Times New Roman"/>
+                  <w:sz w:val="24"/>
+                  <w:szCs w:val="24"/>
+                  <w:lang w:val="en-US"/>
+                </w:rPr>
+                <m:t>x</m:t>
+              </m:r>
+            </m:e>
+            <m:sub>
+              <m:r>
+                <w:rPr>
+                  <w:rFonts w:ascii="Cambria Math" w:eastAsiaTheme="minorEastAsia" w:hAnsi="Cambria Math" w:cs="Times New Roman"/>
+                  <w:sz w:val="24"/>
+                  <w:szCs w:val="24"/>
+                  <w:lang w:val="en-US"/>
+                </w:rPr>
+                <m:t>2</m:t>
+              </m:r>
+            </m:sub>
+          </m:sSub>
+          <m:r>
+            <w:rPr>
+              <w:rFonts w:ascii="Cambria Math" w:eastAsiaTheme="minorEastAsia" w:hAnsi="Cambria Math" w:cs="Times New Roman"/>
+              <w:sz w:val="24"/>
+              <w:szCs w:val="24"/>
+              <w:lang w:val="en-US"/>
+            </w:rPr>
+            <m:t>=15-13.4</m:t>
+          </m:r>
+        </m:oMath>
+      </m:oMathPara>
+    </w:p>
+    <w:p>
+      <w:pPr>
+        <w:spacing w:line="360" w:lineRule="auto"/>
+        <w:jc w:val="both"/>
+        <w:rPr>
+          <w:rFonts w:ascii="Times New Roman" w:eastAsiaTheme="minorEastAsia" w:hAnsi="Times New Roman" w:cs="Times New Roman"/>
+          <w:i/>
+          <w:sz w:val="24"/>
+          <w:szCs w:val="24"/>
+          <w:lang w:val="en-US"/>
+        </w:rPr>
+      </w:pPr>
+      <m:oMathPara>
+        <m:oMath>
+          <m:r>
+            <w:rPr>
+              <w:rFonts w:ascii="Cambria Math" w:eastAsiaTheme="minorEastAsia" w:hAnsi="Cambria Math" w:cs="Times New Roman"/>
+              <w:sz w:val="24"/>
+              <w:szCs w:val="24"/>
+              <w:lang w:val="uk-UA"/>
+            </w:rPr>
+            <m:t>new_</m:t>
+          </m:r>
+          <m:sSub>
+            <m:sSubPr>
+              <m:ctrlPr>
+                <w:rPr>
+                  <w:rFonts w:ascii="Cambria Math" w:eastAsiaTheme="minorEastAsia" w:hAnsi="Cambria Math" w:cs="Times New Roman"/>
+                  <w:i/>
+                  <w:sz w:val="24"/>
+                  <w:szCs w:val="24"/>
+                  <w:lang w:val="uk-UA"/>
+                </w:rPr>
+              </m:ctrlPr>
+            </m:sSubPr>
+            <m:e>
+              <m:r>
+                <w:rPr>
+                  <w:rFonts w:ascii="Cambria Math" w:eastAsiaTheme="minorEastAsia" w:hAnsi="Cambria Math" w:cs="Times New Roman"/>
+                  <w:sz w:val="24"/>
+                  <w:szCs w:val="24"/>
+                  <w:lang w:val="uk-UA"/>
+                </w:rPr>
+                <m:t>x</m:t>
+              </m:r>
+            </m:e>
+            <m:sub>
+              <m:r>
+                <w:rPr>
+                  <w:rFonts w:ascii="Cambria Math" w:eastAsiaTheme="minorEastAsia" w:hAnsi="Cambria Math" w:cs="Times New Roman"/>
+                  <w:sz w:val="24"/>
+                  <w:szCs w:val="24"/>
+                  <w:lang w:val="uk-UA"/>
+                </w:rPr>
+                <m:t>3</m:t>
+              </m:r>
+            </m:sub>
+          </m:sSub>
+          <m:r>
+            <w:rPr>
+              <w:rFonts w:ascii="Cambria Math" w:eastAsiaTheme="minorEastAsia" w:hAnsi="Cambria Math" w:cs="Times New Roman"/>
+              <w:sz w:val="24"/>
+              <w:szCs w:val="24"/>
+              <w:lang w:val="uk-UA"/>
+            </w:rPr>
+            <m:t>=12-13.4</m:t>
+          </m:r>
+        </m:oMath>
+      </m:oMathPara>
+    </w:p>
+    <w:p>
+      <w:pPr>
+        <w:spacing w:line="360" w:lineRule="auto"/>
+        <w:jc w:val="both"/>
+        <w:rPr>
+          <w:rFonts w:ascii="Times New Roman" w:eastAsiaTheme="minorEastAsia" w:hAnsi="Times New Roman" w:cs="Times New Roman"/>
+          <w:sz w:val="24"/>
+          <w:szCs w:val="24"/>
+          <w:lang w:val="uk-UA"/>
+        </w:rPr>
+      </w:pPr>
+      <m:oMathPara>
+        <m:oMath>
+          <m:r>
+            <w:rPr>
+              <w:rFonts w:ascii="Cambria Math" w:eastAsiaTheme="minorEastAsia" w:hAnsi="Cambria Math" w:cs="Times New Roman"/>
+              <w:sz w:val="24"/>
+              <w:szCs w:val="24"/>
+              <w:lang w:val="uk-UA"/>
+            </w:rPr>
+            <m:t>new_</m:t>
+          </m:r>
+          <m:sSub>
+            <m:sSubPr>
+              <m:ctrlPr>
+                <w:rPr>
+                  <w:rFonts w:ascii="Cambria Math" w:eastAsiaTheme="minorEastAsia" w:hAnsi="Cambria Math" w:cs="Times New Roman"/>
+                  <w:i/>
+                  <w:sz w:val="24"/>
+                  <w:szCs w:val="24"/>
+                  <w:lang w:val="uk-UA"/>
+                </w:rPr>
+              </m:ctrlPr>
+            </m:sSubPr>
+            <m:e>
+              <m:r>
+                <w:rPr>
+                  <w:rFonts w:ascii="Cambria Math" w:eastAsiaTheme="minorEastAsia" w:hAnsi="Cambria Math" w:cs="Times New Roman"/>
+                  <w:sz w:val="24"/>
+                  <w:szCs w:val="24"/>
+                  <w:lang w:val="uk-UA"/>
+                </w:rPr>
+                <m:t>x</m:t>
+              </m:r>
+            </m:e>
+            <m:sub>
+              <m:r>
+                <w:rPr>
+                  <w:rFonts w:ascii="Cambria Math" w:eastAsiaTheme="minorEastAsia" w:hAnsi="Cambria Math" w:cs="Times New Roman"/>
+                  <w:sz w:val="24"/>
+                  <w:szCs w:val="24"/>
+                  <w:lang w:val="uk-UA"/>
+                </w:rPr>
+                <m:t>4</m:t>
+              </m:r>
+            </m:sub>
+          </m:sSub>
+          <m:r>
+            <w:rPr>
+              <w:rFonts w:ascii="Cambria Math" w:eastAsiaTheme="minorEastAsia" w:hAnsi="Cambria Math" w:cs="Times New Roman"/>
+              <w:sz w:val="24"/>
+              <w:szCs w:val="24"/>
+              <w:lang w:val="uk-UA"/>
+            </w:rPr>
+            <m:t>=13-13.4</m:t>
+          </m:r>
+        </m:oMath>
+      </m:oMathPara>
+    </w:p>
+    <w:p>
+      <w:pPr>
+        <w:spacing w:line="360" w:lineRule="auto"/>
+        <w:jc w:val="both"/>
+        <w:rPr>
+          <w:rFonts w:ascii="Times New Roman" w:eastAsiaTheme="minorEastAsia" w:hAnsi="Times New Roman" w:cs="Times New Roman"/>
+          <w:sz w:val="24"/>
+          <w:szCs w:val="24"/>
+          <w:lang w:val="ru-RU"/>
+        </w:rPr>
+      </w:pPr>
+      <m:oMathPara>
+        <m:oMath>
+          <m:r>
+            <w:rPr>
+              <w:rFonts w:ascii="Cambria Math" w:eastAsiaTheme="minorEastAsia" w:hAnsi="Cambria Math" w:cs="Times New Roman"/>
+              <w:sz w:val="24"/>
+              <w:szCs w:val="24"/>
+              <w:lang w:val="ru-RU"/>
+            </w:rPr>
+            <m:t>new_</m:t>
+          </m:r>
+          <m:sSub>
+            <m:sSubPr>
+              <m:ctrlPr>
+                <w:rPr>
+                  <w:rFonts w:ascii="Cambria Math" w:eastAsiaTheme="minorEastAsia" w:hAnsi="Cambria Math" w:cs="Times New Roman"/>
+                  <w:i/>
+                  <w:sz w:val="24"/>
+                  <w:szCs w:val="24"/>
+                  <w:lang w:val="ru-RU"/>
+                </w:rPr>
+              </m:ctrlPr>
+            </m:sSubPr>
+            <m:e>
+              <m:r>
+                <w:rPr>
+                  <w:rFonts w:ascii="Cambria Math" w:eastAsiaTheme="minorEastAsia" w:hAnsi="Cambria Math" w:cs="Times New Roman"/>
+                  <w:sz w:val="24"/>
+                  <w:szCs w:val="24"/>
+                  <w:lang w:val="ru-RU"/>
+                </w:rPr>
+                <m:t>x</m:t>
+              </m:r>
+            </m:e>
+            <m:sub>
+              <m:r>
+                <w:rPr>
+                  <w:rFonts w:ascii="Cambria Math" w:eastAsiaTheme="minorEastAsia" w:hAnsi="Cambria Math" w:cs="Times New Roman"/>
+                  <w:sz w:val="24"/>
+                  <w:szCs w:val="24"/>
+                  <w:lang w:val="ru-RU"/>
+                </w:rPr>
+                <m:t>5</m:t>
+              </m:r>
+            </m:sub>
+          </m:sSub>
+          <m:r>
+            <w:rPr>
+              <w:rFonts w:ascii="Cambria Math" w:eastAsiaTheme="minorEastAsia" w:hAnsi="Cambria Math" w:cs="Times New Roman"/>
+              <w:sz w:val="24"/>
+              <w:szCs w:val="24"/>
+              <w:lang w:val="ru-RU"/>
+            </w:rPr>
+            <m:t>=16-13.4</m:t>
+          </m:r>
+        </m:oMath>
+      </m:oMathPara>
+    </w:p>
+    <w:p>
+      <w:pPr>
+        <w:spacing w:line="360" w:lineRule="auto"/>
+        <w:jc w:val="both"/>
+        <w:rPr>
+          <w:rFonts w:ascii="Times New Roman" w:eastAsiaTheme="minorEastAsia" w:hAnsi="Times New Roman" w:cs="Times New Roman"/>
+          <w:sz w:val="24"/>
+          <w:szCs w:val="24"/>
+          <w:lang w:val="ru-RU"/>
+        </w:rPr>
+      </w:pPr>
+      <w:r>
+        <w:rPr>
+          <w:rFonts w:ascii="Times New Roman" w:eastAsiaTheme="minorEastAsia" w:hAnsi="Times New Roman" w:cs="Times New Roman"/>
+          <w:sz w:val="24"/>
+          <w:szCs w:val="24"/>
+          <w:lang w:val="uk-UA"/>
+        </w:rPr>
+        <w:t>Отримуємо такі значення</w:t>
+      </w:r>
+      <w:r>
+        <w:rPr>
+          <w:rFonts w:ascii="Times New Roman" w:eastAsiaTheme="minorEastAsia" w:hAnsi="Times New Roman" w:cs="Times New Roman"/>
+          <w:sz w:val="24"/>
+          <w:szCs w:val="24"/>
+          <w:lang w:val="ru-RU"/>
+        </w:rPr>
+        <w:t>:</w:t>
+      </w:r>
+      <w:r>
+        <w:rPr>
+          <w:rFonts w:ascii="Times New Roman" w:eastAsiaTheme="minorEastAsia" w:hAnsi="Times New Roman" w:cs="Times New Roman"/>
+          <w:sz w:val="24"/>
+          <w:szCs w:val="24"/>
+          <w:lang w:val="uk-UA"/>
+        </w:rPr>
+        <w:t xml:space="preserve"> </w:t>
+      </w:r>
+      <w:r>
+        <w:rPr>
+          <w:rFonts w:ascii="Times New Roman" w:eastAsiaTheme="minorEastAsia" w:hAnsi="Times New Roman" w:cs="Times New Roman"/>
+          <w:sz w:val="24"/>
+          <w:szCs w:val="24"/>
+          <w:lang w:val="en-US"/>
+        </w:rPr>
+        <w:t>new</w:t>
+      </w:r>
+      <w:r>
+        <w:rPr>
+          <w:rFonts w:ascii="Times New Roman" w:eastAsiaTheme="minorEastAsia" w:hAnsi="Times New Roman" w:cs="Times New Roman"/>
+          <w:sz w:val="24"/>
+          <w:szCs w:val="24"/>
+          <w:lang w:val="ru-RU"/>
+        </w:rPr>
+        <w:t>_</w:t>
+      </w:r>
+      <w:r>
+        <w:rPr>
+          <w:rFonts w:ascii="Times New Roman" w:eastAsiaTheme="minorEastAsia" w:hAnsi="Times New Roman" w:cs="Times New Roman"/>
+          <w:sz w:val="24"/>
+          <w:szCs w:val="24"/>
+          <w:lang w:val="en-US"/>
+        </w:rPr>
+        <w:t>x</w:t>
+      </w:r>
+      <w:r>
+        <w:rPr>
+          <w:rFonts w:ascii="Times New Roman" w:eastAsiaTheme="minorEastAsia" w:hAnsi="Times New Roman" w:cs="Times New Roman"/>
+          <w:sz w:val="24"/>
+          <w:szCs w:val="24"/>
+          <w:lang w:val="ru-RU"/>
+        </w:rPr>
+        <w:t xml:space="preserve"> = [-2.4, 1.6, -1.4, -0,4, 2.6]</w:t>
+      </w:r>
+    </w:p>
+    <w:p>
+      <w:pPr>
+        <w:spacing w:line="360" w:lineRule="auto"/>
+        <w:jc w:val="both"/>
+        <w:rPr>
+          <w:rFonts w:ascii="Times New Roman" w:eastAsiaTheme="minorEastAsia" w:hAnsi="Times New Roman" w:cs="Times New Roman"/>
+          <w:sz w:val="24"/>
+          <w:szCs w:val="24"/>
+          <w:lang w:val="ru-RU"/>
+        </w:rPr>
+      </w:pPr>
+      <w:proofErr w:type="spellStart"/>
+      <w:r>
+        <w:rPr>
+          <w:rFonts w:ascii="Times New Roman" w:eastAsiaTheme="minorEastAsia" w:hAnsi="Times New Roman" w:cs="Times New Roman"/>
+          <w:sz w:val="24"/>
+          <w:szCs w:val="24"/>
+          <w:lang w:val="ru-RU"/>
+        </w:rPr>
+        <w:t>Розраховуємо</w:t>
+      </w:r>
+      <w:proofErr w:type="spellEnd"/>
+      <w:r>
+        <w:rPr>
+          <w:rFonts w:ascii="Times New Roman" w:eastAsiaTheme="minorEastAsia" w:hAnsi="Times New Roman" w:cs="Times New Roman"/>
+          <w:sz w:val="24"/>
+          <w:szCs w:val="24"/>
+          <w:lang w:val="ru-RU"/>
+        </w:rPr>
+        <w:t xml:space="preserve"> </w:t>
+      </w:r>
+      <w:proofErr w:type="spellStart"/>
+      <w:r>
+        <w:rPr>
+          <w:rFonts w:ascii="Times New Roman" w:eastAsiaTheme="minorEastAsia" w:hAnsi="Times New Roman" w:cs="Times New Roman"/>
+          <w:sz w:val="24"/>
+          <w:szCs w:val="24"/>
+          <w:lang w:val="ru-RU"/>
+        </w:rPr>
+        <w:t>дисперсію</w:t>
+      </w:r>
+      <w:proofErr w:type="spellEnd"/>
+      <w:r>
+        <w:rPr>
+          <w:rFonts w:ascii="Times New Roman" w:eastAsiaTheme="minorEastAsia" w:hAnsi="Times New Roman" w:cs="Times New Roman"/>
+          <w:sz w:val="24"/>
+          <w:szCs w:val="24"/>
+          <w:lang w:val="ru-RU"/>
+        </w:rPr>
+        <w:t>:</w:t>
+      </w:r>
+    </w:p>
+    <w:p>
+      <w:pPr>
+        <w:spacing w:line="360" w:lineRule="auto"/>
+        <w:jc w:val="both"/>
+        <w:rPr>
+          <w:rFonts w:ascii="Times New Roman" w:eastAsiaTheme="minorEastAsia" w:hAnsi="Times New Roman" w:cs="Times New Roman"/>
+          <w:sz w:val="24"/>
+          <w:szCs w:val="24"/>
+          <w:lang w:val="en-US"/>
+        </w:rPr>
+      </w:pPr>
+      <m:oMathPara>
+        <m:oMath>
+          <m:sSup>
+            <m:sSupPr>
+              <m:ctrlPr>
+                <w:rPr>
+                  <w:rFonts w:ascii="Cambria Math" w:eastAsiaTheme="minorEastAsia" w:hAnsi="Cambria Math" w:cs="Times New Roman"/>
+                  <w:i/>
+                  <w:sz w:val="24"/>
+                  <w:szCs w:val="24"/>
+                  <w:lang w:val="uk-UA"/>
+                </w:rPr>
+              </m:ctrlPr>
+            </m:sSupPr>
+            <m:e>
+              <m:r>
+                <w:rPr>
+                  <w:rFonts w:ascii="Cambria Math" w:eastAsiaTheme="minorEastAsia" w:hAnsi="Cambria Math" w:cs="Times New Roman"/>
+                  <w:sz w:val="24"/>
+                  <w:szCs w:val="24"/>
+                  <w:lang w:val="uk-UA"/>
+                </w:rPr>
+                <m:t>σ</m:t>
+              </m:r>
+            </m:e>
+            <m:sup>
+              <m:r>
+                <w:rPr>
+                  <w:rFonts w:ascii="Cambria Math" w:eastAsiaTheme="minorEastAsia" w:hAnsi="Cambria Math" w:cs="Times New Roman"/>
+                  <w:sz w:val="24"/>
+                  <w:szCs w:val="24"/>
+                  <w:lang w:val="uk-UA"/>
+                </w:rPr>
+                <m:t>2</m:t>
+              </m:r>
+            </m:sup>
+          </m:sSup>
+          <m:r>
+            <w:rPr>
+              <w:rFonts w:ascii="Cambria Math" w:eastAsiaTheme="minorEastAsia" w:hAnsi="Cambria Math" w:cs="Times New Roman"/>
+              <w:sz w:val="24"/>
+              <w:szCs w:val="24"/>
+              <w:lang w:val="en-US"/>
+            </w:rPr>
+            <m:t xml:space="preserve">= </m:t>
+          </m:r>
+          <m:f>
+            <m:fPr>
+              <m:ctrlPr>
+                <w:rPr>
+                  <w:rFonts w:ascii="Cambria Math" w:eastAsiaTheme="minorEastAsia" w:hAnsi="Cambria Math" w:cs="Times New Roman"/>
+                  <w:i/>
+                  <w:sz w:val="24"/>
+                  <w:szCs w:val="24"/>
+                  <w:lang w:val="en-US"/>
+                </w:rPr>
+              </m:ctrlPr>
+            </m:fPr>
+            <m:num>
+              <m:r>
+                <w:rPr>
+                  <w:rFonts w:ascii="Cambria Math" w:eastAsiaTheme="minorEastAsia" w:hAnsi="Cambria Math" w:cs="Times New Roman"/>
+                  <w:sz w:val="24"/>
+                  <w:szCs w:val="24"/>
+                  <w:lang w:val="en-US"/>
+                </w:rPr>
+                <m:t>-2.</m:t>
+              </m:r>
+              <m:sSup>
+                <m:sSupPr>
+                  <m:ctrlPr>
+                    <w:rPr>
+                      <w:rFonts w:ascii="Cambria Math" w:eastAsiaTheme="minorEastAsia" w:hAnsi="Cambria Math" w:cs="Times New Roman"/>
+                      <w:i/>
+                      <w:sz w:val="24"/>
+                      <w:szCs w:val="24"/>
+                      <w:lang w:val="en-US"/>
+                    </w:rPr>
+                  </m:ctrlPr>
+                </m:sSupPr>
+                <m:e>
+                  <m:r>
+                    <w:rPr>
+                      <w:rFonts w:ascii="Cambria Math" w:eastAsiaTheme="minorEastAsia" w:hAnsi="Cambria Math" w:cs="Times New Roman"/>
+                      <w:sz w:val="24"/>
+                      <w:szCs w:val="24"/>
+                      <w:lang w:val="en-US"/>
+                    </w:rPr>
+                    <m:t>4</m:t>
+                  </m:r>
+                </m:e>
+                <m:sup>
+                  <m:r>
+                    <w:rPr>
+                      <w:rFonts w:ascii="Cambria Math" w:eastAsiaTheme="minorEastAsia" w:hAnsi="Cambria Math" w:cs="Times New Roman"/>
+                      <w:sz w:val="24"/>
+                      <w:szCs w:val="24"/>
+                      <w:lang w:val="en-US"/>
+                    </w:rPr>
+                    <m:t>2</m:t>
+                  </m:r>
+                </m:sup>
+              </m:sSup>
+              <m:r>
+                <w:rPr>
+                  <w:rFonts w:ascii="Cambria Math" w:eastAsiaTheme="minorEastAsia" w:hAnsi="Cambria Math" w:cs="Times New Roman"/>
+                  <w:sz w:val="24"/>
+                  <w:szCs w:val="24"/>
+                  <w:lang w:val="en-US"/>
+                </w:rPr>
+                <m:t>+1.</m:t>
+              </m:r>
+              <m:sSup>
+                <m:sSupPr>
+                  <m:ctrlPr>
+                    <w:rPr>
+                      <w:rFonts w:ascii="Cambria Math" w:eastAsiaTheme="minorEastAsia" w:hAnsi="Cambria Math" w:cs="Times New Roman"/>
+                      <w:i/>
+                      <w:sz w:val="24"/>
+                      <w:szCs w:val="24"/>
+                      <w:lang w:val="en-US"/>
+                    </w:rPr>
+                  </m:ctrlPr>
+                </m:sSupPr>
+                <m:e>
+                  <m:r>
+                    <w:rPr>
+                      <w:rFonts w:ascii="Cambria Math" w:eastAsiaTheme="minorEastAsia" w:hAnsi="Cambria Math" w:cs="Times New Roman"/>
+                      <w:sz w:val="24"/>
+                      <w:szCs w:val="24"/>
+                      <w:lang w:val="en-US"/>
+                    </w:rPr>
+                    <m:t>6</m:t>
+                  </m:r>
+                </m:e>
+                <m:sup>
+                  <m:r>
+                    <w:rPr>
+                      <w:rFonts w:ascii="Cambria Math" w:eastAsiaTheme="minorEastAsia" w:hAnsi="Cambria Math" w:cs="Times New Roman"/>
+                      <w:sz w:val="24"/>
+                      <w:szCs w:val="24"/>
+                      <w:lang w:val="en-US"/>
+                    </w:rPr>
+                    <m:t>2</m:t>
+                  </m:r>
+                </m:sup>
+              </m:sSup>
+              <m:r>
+                <w:rPr>
+                  <w:rFonts w:ascii="Cambria Math" w:eastAsiaTheme="minorEastAsia" w:hAnsi="Cambria Math" w:cs="Times New Roman"/>
+                  <w:sz w:val="24"/>
+                  <w:szCs w:val="24"/>
+                  <w:lang w:val="en-US"/>
+                </w:rPr>
+                <m:t>-1.</m:t>
+              </m:r>
+              <m:sSup>
+                <m:sSupPr>
+                  <m:ctrlPr>
+                    <w:rPr>
+                      <w:rFonts w:ascii="Cambria Math" w:eastAsiaTheme="minorEastAsia" w:hAnsi="Cambria Math" w:cs="Times New Roman"/>
+                      <w:i/>
+                      <w:sz w:val="24"/>
+                      <w:szCs w:val="24"/>
+                      <w:lang w:val="en-US"/>
+                    </w:rPr>
+                  </m:ctrlPr>
+                </m:sSupPr>
+                <m:e>
+                  <m:r>
+                    <w:rPr>
+                      <w:rFonts w:ascii="Cambria Math" w:eastAsiaTheme="minorEastAsia" w:hAnsi="Cambria Math" w:cs="Times New Roman"/>
+                      <w:sz w:val="24"/>
+                      <w:szCs w:val="24"/>
+                      <w:lang w:val="en-US"/>
+                    </w:rPr>
+                    <m:t>4</m:t>
+                  </m:r>
+                </m:e>
+                <m:sup>
+                  <m:r>
+                    <w:rPr>
+                      <w:rFonts w:ascii="Cambria Math" w:eastAsiaTheme="minorEastAsia" w:hAnsi="Cambria Math" w:cs="Times New Roman"/>
+                      <w:sz w:val="24"/>
+                      <w:szCs w:val="24"/>
+                      <w:lang w:val="en-US"/>
+                    </w:rPr>
+                    <m:t>2</m:t>
+                  </m:r>
+                </m:sup>
+              </m:sSup>
+              <m:r>
+                <w:rPr>
+                  <w:rFonts w:ascii="Cambria Math" w:eastAsiaTheme="minorEastAsia" w:hAnsi="Cambria Math" w:cs="Times New Roman"/>
+                  <w:sz w:val="24"/>
+                  <w:szCs w:val="24"/>
+                  <w:lang w:val="en-US"/>
+                </w:rPr>
+                <m:t>-</m:t>
+              </m:r>
+              <m:sSup>
+                <m:sSupPr>
+                  <m:ctrlPr>
+                    <w:rPr>
+                      <w:rFonts w:ascii="Cambria Math" w:eastAsiaTheme="minorEastAsia" w:hAnsi="Cambria Math" w:cs="Times New Roman"/>
+                      <w:i/>
+                      <w:sz w:val="24"/>
+                      <w:szCs w:val="24"/>
+                      <w:lang w:val="en-US"/>
+                    </w:rPr>
+                  </m:ctrlPr>
+                </m:sSupPr>
+                <m:e>
+                  <m:r>
+                    <w:rPr>
+                      <w:rFonts w:ascii="Cambria Math" w:eastAsiaTheme="minorEastAsia" w:hAnsi="Cambria Math" w:cs="Times New Roman"/>
+                      <w:sz w:val="24"/>
+                      <w:szCs w:val="24"/>
+                      <w:lang w:val="en-US"/>
+                    </w:rPr>
+                    <m:t>0.4</m:t>
+                  </m:r>
+                </m:e>
+                <m:sup>
+                  <m:r>
+                    <w:rPr>
+                      <w:rFonts w:ascii="Cambria Math" w:eastAsiaTheme="minorEastAsia" w:hAnsi="Cambria Math" w:cs="Times New Roman"/>
+                      <w:sz w:val="24"/>
+                      <w:szCs w:val="24"/>
+                      <w:lang w:val="en-US"/>
+                    </w:rPr>
+                    <m:t>2</m:t>
+                  </m:r>
+                </m:sup>
+              </m:sSup>
+              <m:r>
+                <w:rPr>
+                  <w:rFonts w:ascii="Cambria Math" w:eastAsiaTheme="minorEastAsia" w:hAnsi="Cambria Math" w:cs="Times New Roman"/>
+                  <w:sz w:val="24"/>
+                  <w:szCs w:val="24"/>
+                  <w:lang w:val="en-US"/>
+                </w:rPr>
+                <m:t>+2.</m:t>
+              </m:r>
+              <m:sSup>
+                <m:sSupPr>
+                  <m:ctrlPr>
+                    <w:rPr>
+                      <w:rFonts w:ascii="Cambria Math" w:eastAsiaTheme="minorEastAsia" w:hAnsi="Cambria Math" w:cs="Times New Roman"/>
+                      <w:i/>
+                      <w:sz w:val="24"/>
+                      <w:szCs w:val="24"/>
+                      <w:lang w:val="en-US"/>
+                    </w:rPr>
+                  </m:ctrlPr>
+                </m:sSupPr>
+                <m:e>
+                  <m:r>
+                    <w:rPr>
+                      <w:rFonts w:ascii="Cambria Math" w:eastAsiaTheme="minorEastAsia" w:hAnsi="Cambria Math" w:cs="Times New Roman"/>
+                      <w:sz w:val="24"/>
+                      <w:szCs w:val="24"/>
+                      <w:lang w:val="en-US"/>
+                    </w:rPr>
+                    <m:t>6</m:t>
+                  </m:r>
+                </m:e>
+                <m:sup>
+                  <m:r>
+                    <w:rPr>
+                      <w:rFonts w:ascii="Cambria Math" w:eastAsiaTheme="minorEastAsia" w:hAnsi="Cambria Math" w:cs="Times New Roman"/>
+                      <w:sz w:val="24"/>
+                      <w:szCs w:val="24"/>
+                      <w:lang w:val="en-US"/>
+                    </w:rPr>
+                    <m:t>2</m:t>
+                  </m:r>
+                </m:sup>
+              </m:sSup>
+            </m:num>
+            <m:den>
+              <m:r>
+                <w:rPr>
+                  <w:rFonts w:ascii="Cambria Math" w:eastAsiaTheme="minorEastAsia" w:hAnsi="Cambria Math" w:cs="Times New Roman"/>
+                  <w:sz w:val="24"/>
+                  <w:szCs w:val="24"/>
+                  <w:lang w:val="en-US"/>
+                </w:rPr>
+                <m:t>5</m:t>
+              </m:r>
+            </m:den>
+          </m:f>
+        </m:oMath>
+      </m:oMathPara>
+    </w:p>
+    <w:p>
+      <w:pPr>
+        <w:spacing w:line="360" w:lineRule="auto"/>
+        <w:jc w:val="center"/>
+        <w:rPr>
+          <w:rFonts w:ascii="Times New Roman" w:eastAsiaTheme="minorEastAsia" w:hAnsi="Times New Roman" w:cs="Times New Roman"/>
+          <w:sz w:val="24"/>
+          <w:szCs w:val="24"/>
+          <w:lang w:val="en-US"/>
+        </w:rPr>
+      </w:pPr>
       <m:oMath>
-        <m:f>
-          <m:fPr>
+        <m:sSup>
+          <m:sSupPr>
             <m:ctrlPr>
               <w:rPr>
                 <w:rFonts w:ascii="Cambria Math" w:eastAsiaTheme="minorEastAsia" w:hAnsi="Cambria Math" w:cs="Times New Roman"/>
@@ -26632,58 +27950,8 @@
                 <w:lang w:val="ru-RU"/>
               </w:rPr>
             </m:ctrlPr>
-          </m:fPr>
-          <m:num>
-            <m:sSup>
-              <m:sSupPr>
-                <m:ctrlPr>
-                  <w:rPr>
-                    <w:rFonts w:ascii="Cambria Math" w:eastAsiaTheme="minorEastAsia" w:hAnsi="Cambria Math" w:cs="Times New Roman"/>
-                    <w:i/>
-                    <w:sz w:val="24"/>
-                    <w:szCs w:val="24"/>
-                    <w:lang w:val="ru-RU"/>
-                  </w:rPr>
-                </m:ctrlPr>
-              </m:sSupPr>
-              <m:e>
-                <m:d>
-                  <m:dPr>
-                    <m:ctrlPr>
-                      <w:rPr>
-                        <w:rFonts w:ascii="Cambria Math" w:eastAsiaTheme="minorEastAsia" w:hAnsi="Cambria Math" w:cs="Times New Roman"/>
-                        <w:i/>
-                        <w:sz w:val="24"/>
-                        <w:szCs w:val="24"/>
-                        <w:lang w:val="ru-RU"/>
-                      </w:rPr>
-                    </m:ctrlPr>
-                  </m:dPr>
-                  <m:e>
-                    <m:r>
-                      <w:rPr>
-                        <w:rFonts w:ascii="Cambria Math" w:eastAsiaTheme="minorEastAsia" w:hAnsi="Cambria Math" w:cs="Times New Roman"/>
-                        <w:sz w:val="24"/>
-                        <w:szCs w:val="24"/>
-                        <w:lang w:val="ru-RU"/>
-                      </w:rPr>
-                      <m:t>12.5-13.4</m:t>
-                    </m:r>
-                  </m:e>
-                </m:d>
-              </m:e>
-              <m:sup>
-                <m:r>
-                  <w:rPr>
-                    <w:rFonts w:ascii="Cambria Math" w:eastAsiaTheme="minorEastAsia" w:hAnsi="Cambria Math" w:cs="Times New Roman"/>
-                    <w:sz w:val="24"/>
-                    <w:szCs w:val="24"/>
-                    <w:lang w:val="ru-RU"/>
-                  </w:rPr>
-                  <m:t>2</m:t>
-                </m:r>
-              </m:sup>
-            </m:sSup>
+          </m:sSupPr>
+          <m:e>
             <m:r>
               <w:rPr>
                 <w:rFonts w:ascii="Cambria Math" w:eastAsiaTheme="minorEastAsia" w:hAnsi="Cambria Math" w:cs="Times New Roman"/>
@@ -26691,45 +27959,10 @@
                 <w:szCs w:val="24"/>
                 <w:lang w:val="ru-RU"/>
               </w:rPr>
-              <m:t>+</m:t>
+              <m:t>σ</m:t>
             </m:r>
-            <m:sSup>
-              <m:sSupPr>
-                <m:ctrlPr>
-                  <w:rPr>
-                    <w:rFonts w:ascii="Cambria Math" w:eastAsiaTheme="minorEastAsia" w:hAnsi="Cambria Math" w:cs="Times New Roman"/>
-                    <w:i/>
-                    <w:sz w:val="24"/>
-                    <w:szCs w:val="24"/>
-                    <w:lang w:val="ru-RU"/>
-                  </w:rPr>
-                </m:ctrlPr>
-              </m:sSupPr>
-              <m:e>
-                <m:r>
-                  <w:rPr>
-                    <w:rFonts w:ascii="Cambria Math" w:eastAsiaTheme="minorEastAsia" w:hAnsi="Cambria Math" w:cs="Times New Roman"/>
-                    <w:sz w:val="24"/>
-                    <w:szCs w:val="24"/>
-                    <w:lang w:val="ru-RU"/>
-                  </w:rPr>
-                  <m:t>(13.9-13.4)</m:t>
-                </m:r>
-              </m:e>
-              <m:sup>
-                <m:r>
-                  <w:rPr>
-                    <w:rFonts w:ascii="Cambria Math" w:eastAsiaTheme="minorEastAsia" w:hAnsi="Cambria Math" w:cs="Times New Roman"/>
-                    <w:sz w:val="24"/>
-                    <w:szCs w:val="24"/>
-                    <w:lang w:val="ru-RU"/>
-                  </w:rPr>
-                  <m:t>2</m:t>
-                </m:r>
-              </m:sup>
-            </m:sSup>
-          </m:num>
-          <m:den>
+          </m:e>
+          <m:sup>
             <m:r>
               <w:rPr>
                 <w:rFonts w:ascii="Cambria Math" w:eastAsiaTheme="minorEastAsia" w:hAnsi="Cambria Math" w:cs="Times New Roman"/>
@@ -26739,19 +27972,17 @@
               </w:rPr>
               <m:t>2</m:t>
             </m:r>
-          </m:den>
-        </m:f>
-      </m:oMath>
-      <w:r>
-        <w:rPr>
-          <w:rFonts w:ascii="Times New Roman" w:eastAsiaTheme="minorEastAsia" w:hAnsi="Times New Roman" w:cs="Times New Roman"/>
-          <w:sz w:val="24"/>
-          <w:szCs w:val="24"/>
-          <w:lang w:val="ru-RU"/>
-        </w:rPr>
-        <w:t xml:space="preserve"> = </w:t>
-      </w:r>
-      <m:oMath>
+          </m:sup>
+        </m:sSup>
+        <m:r>
+          <w:rPr>
+            <w:rFonts w:ascii="Cambria Math" w:eastAsiaTheme="minorEastAsia" w:hAnsi="Cambria Math" w:cs="Times New Roman"/>
+            <w:sz w:val="24"/>
+            <w:szCs w:val="24"/>
+            <w:lang w:val="ru-RU"/>
+          </w:rPr>
+          <m:t xml:space="preserve"> =</m:t>
+        </m:r>
         <m:f>
           <m:fPr>
             <m:ctrlPr>
@@ -26760,7 +27991,7 @@
                 <w:i/>
                 <w:sz w:val="24"/>
                 <w:szCs w:val="24"/>
-                <w:lang w:val="ru-RU"/>
+                <w:lang w:val="en-US"/>
               </w:rPr>
             </m:ctrlPr>
           </m:fPr>
@@ -26772,7 +28003,7 @@
                 <w:szCs w:val="24"/>
                 <w:lang w:val="ru-RU"/>
               </w:rPr>
-              <m:t>1.06</m:t>
+              <m:t xml:space="preserve"> 5.76+2.56+1.96+0.16+6.76</m:t>
             </m:r>
           </m:num>
           <m:den>
@@ -26783,7 +28014,7 @@
                 <w:szCs w:val="24"/>
                 <w:lang w:val="ru-RU"/>
               </w:rPr>
-              <m:t>2</m:t>
+              <m:t>5</m:t>
             </m:r>
           </m:den>
         </m:f>
@@ -26795,7 +28026,16 @@
           <w:szCs w:val="24"/>
           <w:lang w:val="ru-RU"/>
         </w:rPr>
-        <w:t xml:space="preserve"> = 0.53.</w:t>
+        <w:t xml:space="preserve"> = 3.</w:t>
+      </w:r>
+      <w:r>
+        <w:rPr>
+          <w:rFonts w:ascii="Times New Roman" w:eastAsiaTheme="minorEastAsia" w:hAnsi="Times New Roman" w:cs="Times New Roman"/>
+          <w:sz w:val="24"/>
+          <w:szCs w:val="24"/>
+          <w:lang w:val="en-US"/>
+        </w:rPr>
+        <w:t>44</w:t>
       </w:r>
     </w:p>
     <w:p>
@@ -27445,7 +28685,17 @@
           <w:szCs w:val="24"/>
           <w:lang w:val="uk-UA"/>
         </w:rPr>
-        <w:t xml:space="preserve">Де </w:t>
+        <w:lastRenderedPageBreak/>
+        <w:t>д</w:t>
+      </w:r>
+      <w:r>
+        <w:rPr>
+          <w:rFonts w:ascii="Times New Roman" w:eastAsiaTheme="minorEastAsia" w:hAnsi="Times New Roman" w:cs="Times New Roman"/>
+          <w:sz w:val="24"/>
+          <w:szCs w:val="24"/>
+          <w:lang w:val="uk-UA"/>
+        </w:rPr>
+        <w:t xml:space="preserve">е </w:t>
       </w:r>
       <w:r>
         <w:rPr>
@@ -28245,7 +29495,34 @@
           <w:szCs w:val="24"/>
           <w:lang w:val="ru-RU"/>
         </w:rPr>
-        <w:t xml:space="preserve"> = 0.53, </w:t>
+        <w:t xml:space="preserve"> = </w:t>
+      </w:r>
+      <w:r>
+        <w:rPr>
+          <w:rFonts w:ascii="Times New Roman" w:eastAsiaTheme="minorEastAsia" w:hAnsi="Times New Roman" w:cs="Times New Roman"/>
+          <w:sz w:val="24"/>
+          <w:szCs w:val="24"/>
+          <w:lang w:val="ru-RU"/>
+        </w:rPr>
+        <w:t>3.</w:t>
+      </w:r>
+      <w:r>
+        <w:rPr>
+          <w:rFonts w:ascii="Times New Roman" w:eastAsiaTheme="minorEastAsia" w:hAnsi="Times New Roman" w:cs="Times New Roman"/>
+          <w:sz w:val="24"/>
+          <w:szCs w:val="24"/>
+          <w:lang w:val="en-US"/>
+        </w:rPr>
+        <w:t>44</w:t>
+      </w:r>
+      <w:r>
+        <w:rPr>
+          <w:rFonts w:ascii="Times New Roman" w:eastAsiaTheme="minorEastAsia" w:hAnsi="Times New Roman" w:cs="Times New Roman"/>
+          <w:sz w:val="24"/>
+          <w:szCs w:val="24"/>
+          <w:lang w:val="ru-RU"/>
+        </w:rPr>
+        <w:t xml:space="preserve">, </w:t>
       </w:r>
       <w:r>
         <w:rPr>
@@ -28284,21 +29561,8 @@
           <w:szCs w:val="24"/>
           <w:lang w:val="uk-UA"/>
         </w:rPr>
-        <w:lastRenderedPageBreak/>
         <w:t>Якщо на інших частинах числового ряду ці значення будуть рівні тим, що ми отримали, але з невеликою похибкою, то такий ряд є стаціонарним. Якщо хоча б одне значення відхилиться досить сильно від того, що ми отримали першого разу – такий ряд не може бути стаціонарним.</w:t>
       </w:r>
-    </w:p>
-    <w:p>
-      <w:pPr>
-        <w:spacing w:line="360" w:lineRule="auto"/>
-        <w:jc w:val="both"/>
-        <w:rPr>
-          <w:rFonts w:ascii="Times New Roman" w:eastAsiaTheme="minorEastAsia" w:hAnsi="Times New Roman" w:cs="Times New Roman"/>
-          <w:sz w:val="24"/>
-          <w:szCs w:val="24"/>
-          <w:lang w:val="uk-UA"/>
-        </w:rPr>
-      </w:pPr>
     </w:p>
     <w:p>
       <w:pPr>
@@ -28473,7 +29737,16 @@
           <w:szCs w:val="24"/>
           <w:lang w:val="ru-RU"/>
         </w:rPr>
-        <w:t>&gt; 1</w:t>
+        <w:t>=</w:t>
+      </w:r>
+      <w:r>
+        <w:rPr>
+          <w:rFonts w:ascii="Times New Roman" w:eastAsiaTheme="minorEastAsia" w:hAnsi="Times New Roman" w:cs="Times New Roman"/>
+          <w:sz w:val="24"/>
+          <w:szCs w:val="24"/>
+          <w:lang w:val="ru-RU"/>
+        </w:rPr>
+        <w:t xml:space="preserve"> 1</w:t>
       </w:r>
       <w:r>
         <w:rPr>
@@ -28893,6 +30166,7 @@
               <w:szCs w:val="24"/>
               <w:lang w:val="uk-UA"/>
             </w:rPr>
+            <w:lastRenderedPageBreak/>
             <m:t>∆</m:t>
           </m:r>
           <m:sSub>
@@ -30770,6 +32044,7 @@
           <w:lang w:val="ru-RU"/>
         </w:rPr>
       </w:pPr>
+      <w:proofErr w:type="gramStart"/>
       <w:r>
         <w:rPr>
           <w:rFonts w:ascii="Times New Roman" w:eastAsiaTheme="minorEastAsia" w:hAnsi="Times New Roman" w:cs="Times New Roman"/>
@@ -30779,6 +32054,7 @@
         </w:rPr>
         <w:t>Лаги(</w:t>
       </w:r>
+      <w:proofErr w:type="gramEnd"/>
       <w:r>
         <w:rPr>
           <w:rFonts w:ascii="Times New Roman" w:eastAsiaTheme="minorEastAsia" w:hAnsi="Times New Roman" w:cs="Times New Roman"/>
@@ -30849,6 +32125,7 @@
           <w:szCs w:val="24"/>
           <w:lang w:val="ru-RU"/>
         </w:rPr>
+        <w:lastRenderedPageBreak/>
         <w:t>Тепер</w:t>
       </w:r>
       <w:proofErr w:type="spellEnd"/>
@@ -31602,6 +32879,7 @@
           <w:lang w:val="ru-RU"/>
         </w:rPr>
       </w:pPr>
+      <w:proofErr w:type="gramStart"/>
       <w:r>
         <w:rPr>
           <w:rFonts w:ascii="Times New Roman" w:eastAsiaTheme="minorEastAsia" w:hAnsi="Times New Roman" w:cs="Times New Roman"/>
@@ -31611,6 +32889,7 @@
         </w:rPr>
         <w:t>Лаги(</w:t>
       </w:r>
+      <w:proofErr w:type="gramEnd"/>
       <w:r>
         <w:rPr>
           <w:rFonts w:ascii="Times New Roman" w:eastAsiaTheme="minorEastAsia" w:hAnsi="Times New Roman" w:cs="Times New Roman"/>
@@ -32195,7 +33474,6 @@
               <w:szCs w:val="24"/>
               <w:lang w:val="uk-UA"/>
             </w:rPr>
-            <w:lastRenderedPageBreak/>
             <m:t>SE</m:t>
           </m:r>
           <m:d>
@@ -32546,6 +33824,7 @@
           <w:lang w:val="ru-RU"/>
         </w:rPr>
       </w:pPr>
+      <w:proofErr w:type="gramStart"/>
       <w:r>
         <w:rPr>
           <w:rFonts w:ascii="Times New Roman" w:eastAsiaTheme="minorEastAsia" w:hAnsi="Times New Roman" w:cs="Times New Roman"/>
@@ -32564,6 +33843,7 @@
         </w:rPr>
         <w:t>(</w:t>
       </w:r>
+      <w:proofErr w:type="gramEnd"/>
       <m:oMath>
         <m:r>
           <m:rPr>
@@ -33173,6 +34453,18 @@
         <w:t>А тепер ми поговоримо про рівні значимості. З цими рівнями ми зрівнюємо наший коефіцієнт.</w:t>
       </w:r>
     </w:p>
+    <w:p>
+      <w:pPr>
+        <w:spacing w:line="360" w:lineRule="auto"/>
+        <w:jc w:val="both"/>
+        <w:rPr>
+          <w:rFonts w:ascii="Times New Roman" w:eastAsiaTheme="minorEastAsia" w:hAnsi="Times New Roman" w:cs="Times New Roman"/>
+          <w:sz w:val="24"/>
+          <w:szCs w:val="24"/>
+          <w:lang w:val="uk-UA"/>
+        </w:rPr>
+      </w:pPr>
+    </w:p>
     <w:tbl>
       <w:tblPr>
         <w:tblStyle w:val="ad"/>
@@ -33207,6 +34499,7 @@
                 <w:szCs w:val="24"/>
                 <w:lang w:val="uk-UA"/>
               </w:rPr>
+              <w:lastRenderedPageBreak/>
               <w:t>Рівень значимості</w:t>
             </w:r>
           </w:p>
@@ -34205,17 +35498,16 @@
           <w:rFonts w:ascii="Times New Roman" w:eastAsiaTheme="minorEastAsia" w:hAnsi="Times New Roman" w:cs="Times New Roman"/>
           <w:sz w:val="24"/>
           <w:szCs w:val="24"/>
-          <w:lang w:val="uk-UA"/>
-        </w:rPr>
-      </w:pPr>
-      <w:r>
-        <w:rPr>
-          <w:rFonts w:ascii="Times New Roman" w:eastAsiaTheme="minorEastAsia" w:hAnsi="Times New Roman" w:cs="Times New Roman"/>
-          <w:sz w:val="24"/>
-          <w:szCs w:val="24"/>
-          <w:lang w:val="uk-UA"/>
-        </w:rPr>
-        <w:lastRenderedPageBreak/>
+          <w:lang w:val="en-US"/>
+        </w:rPr>
+      </w:pPr>
+      <w:r>
+        <w:rPr>
+          <w:rFonts w:ascii="Times New Roman" w:eastAsiaTheme="minorEastAsia" w:hAnsi="Times New Roman" w:cs="Times New Roman"/>
+          <w:sz w:val="24"/>
+          <w:szCs w:val="24"/>
+          <w:lang w:val="uk-UA"/>
+        </w:rPr>
         <w:t>Шукаємо середні значення:</w:t>
       </w:r>
     </w:p>
@@ -34925,6 +36217,7 @@
               <w:szCs w:val="24"/>
               <w:lang w:val="uk-UA"/>
             </w:rPr>
+            <w:lastRenderedPageBreak/>
             <m:t>et=Yt-(</m:t>
           </m:r>
           <m:r>
@@ -35475,7 +36768,6 @@
           <w:szCs w:val="24"/>
           <w:lang w:val="uk-UA"/>
         </w:rPr>
-        <w:lastRenderedPageBreak/>
         <w:t>Є теорія, що у кожної хвилі є ще менші хвилі, які йдуть за таким шаблоном.</w:t>
       </w:r>
     </w:p>
@@ -35572,6 +36864,42 @@
     <w:p>
       <w:pPr>
         <w:spacing w:line="360" w:lineRule="auto"/>
+        <w:jc w:val="center"/>
+        <w:rPr>
+          <w:rFonts w:ascii="Times New Roman" w:eastAsiaTheme="minorEastAsia" w:hAnsi="Times New Roman" w:cs="Times New Roman"/>
+          <w:i/>
+          <w:iCs/>
+          <w:sz w:val="24"/>
+          <w:szCs w:val="24"/>
+          <w:lang w:val="uk-UA"/>
+        </w:rPr>
+      </w:pPr>
+      <w:r>
+        <w:rPr>
+          <w:rFonts w:ascii="Times New Roman" w:eastAsiaTheme="minorEastAsia" w:hAnsi="Times New Roman" w:cs="Times New Roman"/>
+          <w:i/>
+          <w:iCs/>
+          <w:sz w:val="24"/>
+          <w:szCs w:val="24"/>
+          <w:lang w:val="uk-UA"/>
+        </w:rPr>
+        <w:t>Рис</w:t>
+      </w:r>
+      <w:r>
+        <w:rPr>
+          <w:rFonts w:ascii="Times New Roman" w:eastAsiaTheme="minorEastAsia" w:hAnsi="Times New Roman" w:cs="Times New Roman"/>
+          <w:i/>
+          <w:iCs/>
+          <w:sz w:val="24"/>
+          <w:szCs w:val="24"/>
+          <w:lang w:val="uk-UA"/>
+        </w:rPr>
+        <w:t xml:space="preserve"> 1.10</w:t>
+      </w:r>
+    </w:p>
+    <w:p>
+      <w:pPr>
+        <w:spacing w:line="360" w:lineRule="auto"/>
         <w:jc w:val="both"/>
         <w:rPr>
           <w:rFonts w:ascii="Times New Roman" w:eastAsiaTheme="minorEastAsia" w:hAnsi="Times New Roman" w:cs="Times New Roman"/>
@@ -35587,6 +36915,7 @@
           <w:szCs w:val="24"/>
           <w:lang w:val="uk-UA"/>
         </w:rPr>
+        <w:lastRenderedPageBreak/>
         <w:t xml:space="preserve">Як ми можемо бачити, </w:t>
       </w:r>
       <w:proofErr w:type="spellStart"/>
@@ -36037,7 +37366,6 @@
           <w:szCs w:val="24"/>
           <w:lang w:val="uk-UA"/>
         </w:rPr>
-        <w:lastRenderedPageBreak/>
         <w:t>Відхилення</w:t>
       </w:r>
       <w:r>
@@ -36712,6 +38040,7 @@
           <w:szCs w:val="24"/>
           <w:lang w:eastAsia="ru-UA"/>
         </w:rPr>
+        <w:lastRenderedPageBreak/>
         <w:t>Рівні</w:t>
       </w:r>
       <w:proofErr w:type="spellEnd"/>
@@ -38503,7 +39832,6 @@
           <w:rFonts w:eastAsiaTheme="majorEastAsia"/>
           <w:color w:val="000000" w:themeColor="text1"/>
         </w:rPr>
-        <w:lastRenderedPageBreak/>
         <w:t>Рівні</w:t>
       </w:r>
       <w:proofErr w:type="spellEnd"/>
@@ -39178,6 +40506,7 @@
         <w:rPr>
           <w:color w:val="000000" w:themeColor="text1"/>
         </w:rPr>
+        <w:lastRenderedPageBreak/>
         <w:t>Якщо</w:t>
       </w:r>
       <w:proofErr w:type="spellEnd"/>
@@ -39944,7 +41273,6 @@
           <w:color w:val="000000" w:themeColor="text1"/>
           <w:lang w:val="uk-UA"/>
         </w:rPr>
-        <w:lastRenderedPageBreak/>
         <w:t>Джерела:</w:t>
       </w:r>
     </w:p>
@@ -39953,9 +41281,10 @@
         <w:pStyle w:val="a4"/>
         <w:numPr>
           <w:ilvl w:val="0"/>
-          <w:numId w:val="26"/>
+          <w:numId w:val="27"/>
         </w:numPr>
-        <w:spacing w:line="360" w:lineRule="auto"/>
+        <w:spacing w:after="0" w:line="240" w:lineRule="auto"/>
+        <w:ind w:left="0"/>
         <w:jc w:val="both"/>
         <w:rPr>
           <w:rFonts w:ascii="Times New Roman" w:eastAsiaTheme="minorEastAsia" w:hAnsi="Times New Roman" w:cs="Times New Roman"/>
@@ -39964,6 +41293,94 @@
           <w:lang w:val="uk-UA"/>
         </w:rPr>
       </w:pPr>
+      <w:r>
+        <w:rPr>
+          <w:sz w:val="24"/>
+          <w:szCs w:val="24"/>
+          <w:lang w:val="uk-UA"/>
+        </w:rPr>
+        <w:t xml:space="preserve">Ковзні середні </w:t>
+      </w:r>
+      <w:r>
+        <w:rPr>
+          <w:sz w:val="24"/>
+          <w:szCs w:val="24"/>
+          <w:lang w:val="en-US"/>
+        </w:rPr>
+        <w:t>SMA</w:t>
+      </w:r>
+      <w:r>
+        <w:rPr>
+          <w:sz w:val="24"/>
+          <w:szCs w:val="24"/>
+          <w:lang w:val="uk-UA"/>
+        </w:rPr>
+        <w:t xml:space="preserve">, </w:t>
+      </w:r>
+      <w:r>
+        <w:rPr>
+          <w:sz w:val="24"/>
+          <w:szCs w:val="24"/>
+          <w:lang w:val="en-US"/>
+        </w:rPr>
+        <w:t>EMA</w:t>
+      </w:r>
+      <w:r>
+        <w:rPr>
+          <w:sz w:val="24"/>
+          <w:szCs w:val="24"/>
+          <w:lang w:val="uk-UA"/>
+        </w:rPr>
+        <w:t xml:space="preserve">, </w:t>
+      </w:r>
+      <w:r>
+        <w:rPr>
+          <w:sz w:val="24"/>
+          <w:szCs w:val="24"/>
+          <w:lang w:val="en-US"/>
+        </w:rPr>
+        <w:t>WMA</w:t>
+      </w:r>
+      <w:r>
+        <w:rPr>
+          <w:sz w:val="24"/>
+          <w:szCs w:val="24"/>
+          <w:lang w:val="uk-UA"/>
+        </w:rPr>
+        <w:t xml:space="preserve"> [Електронний ресурс] // </w:t>
+      </w:r>
+      <w:r>
+        <w:rPr>
+          <w:sz w:val="24"/>
+          <w:szCs w:val="24"/>
+          <w:lang w:val="en-US"/>
+        </w:rPr>
+        <w:t>Good</w:t>
+      </w:r>
+      <w:r>
+        <w:rPr>
+          <w:sz w:val="24"/>
+          <w:szCs w:val="24"/>
+          <w:lang w:val="uk-UA"/>
+        </w:rPr>
+        <w:t xml:space="preserve"> </w:t>
+      </w:r>
+      <w:r>
+        <w:rPr>
+          <w:sz w:val="24"/>
+          <w:szCs w:val="24"/>
+          <w:lang w:val="en-US"/>
+        </w:rPr>
+        <w:t>crypto</w:t>
+      </w:r>
+      <w:r>
+        <w:rPr>
+          <w:sz w:val="24"/>
+          <w:szCs w:val="24"/>
+          <w:lang w:val="uk-UA"/>
+        </w:rPr>
+        <w:t xml:space="preserve"> - </w:t>
+      </w:r>
       <w:hyperlink r:id="rId19" w:history="1">
         <w:r>
           <w:rPr>
@@ -39982,9 +41399,10 @@
         <w:pStyle w:val="a4"/>
         <w:numPr>
           <w:ilvl w:val="0"/>
-          <w:numId w:val="26"/>
+          <w:numId w:val="27"/>
         </w:numPr>
-        <w:spacing w:line="360" w:lineRule="auto"/>
+        <w:spacing w:after="0" w:line="240" w:lineRule="auto"/>
+        <w:ind w:left="0"/>
         <w:jc w:val="both"/>
         <w:rPr>
           <w:rFonts w:ascii="Times New Roman" w:eastAsiaTheme="minorEastAsia" w:hAnsi="Times New Roman" w:cs="Times New Roman"/>
@@ -39993,6 +41411,56 @@
           <w:lang w:val="uk-UA"/>
         </w:rPr>
       </w:pPr>
+      <w:r>
+        <w:rPr>
+          <w:rFonts w:ascii="Times New Roman" w:eastAsiaTheme="minorEastAsia" w:hAnsi="Times New Roman" w:cs="Times New Roman"/>
+          <w:sz w:val="24"/>
+          <w:szCs w:val="24"/>
+          <w:lang w:val="en-US"/>
+        </w:rPr>
+        <w:t>RSI</w:t>
+      </w:r>
+      <w:r>
+        <w:rPr>
+          <w:rFonts w:ascii="Times New Roman" w:eastAsiaTheme="minorEastAsia" w:hAnsi="Times New Roman" w:cs="Times New Roman"/>
+          <w:sz w:val="24"/>
+          <w:szCs w:val="24"/>
+          <w:lang w:val="uk-UA"/>
+        </w:rPr>
+        <w:t xml:space="preserve"> осцилятор </w:t>
+      </w:r>
+      <w:r>
+        <w:rPr>
+          <w:lang w:val="uk-UA"/>
+        </w:rPr>
+        <w:t xml:space="preserve">[Електронний ресурс] // </w:t>
+      </w:r>
+      <w:proofErr w:type="spellStart"/>
+      <w:r>
+        <w:rPr>
+          <w:lang w:val="en-US"/>
+        </w:rPr>
+        <w:t>Binance</w:t>
+      </w:r>
+      <w:proofErr w:type="spellEnd"/>
+      <w:r>
+        <w:rPr>
+          <w:lang w:val="uk-UA"/>
+        </w:rPr>
+        <w:t xml:space="preserve"> </w:t>
+      </w:r>
+      <w:r>
+        <w:rPr>
+          <w:lang w:val="en-US"/>
+        </w:rPr>
+        <w:t>Academy</w:t>
+      </w:r>
+      <w:r>
+        <w:rPr>
+          <w:lang w:val="uk-UA"/>
+        </w:rPr>
+        <w:t xml:space="preserve"> - </w:t>
+      </w:r>
       <w:hyperlink r:id="rId20" w:history="1">
         <w:r>
           <w:rPr>
@@ -40002,7 +41470,7 @@
             <w:szCs w:val="24"/>
             <w:lang w:val="uk-UA"/>
           </w:rPr>
-          <w:t>https://www.fidelity.com/learning-center/trading-investing/technical-analysis/technical-indicator-guide/sma</w:t>
+          <w:t>https://academy.binance.com/uk-UA/articles/what-is-the-rsi-indicator</w:t>
         </w:r>
       </w:hyperlink>
     </w:p>
@@ -40011,9 +41479,10 @@
         <w:pStyle w:val="a4"/>
         <w:numPr>
           <w:ilvl w:val="0"/>
-          <w:numId w:val="26"/>
+          <w:numId w:val="27"/>
         </w:numPr>
-        <w:spacing w:line="360" w:lineRule="auto"/>
+        <w:spacing w:after="0" w:line="240" w:lineRule="auto"/>
+        <w:ind w:left="0"/>
         <w:jc w:val="both"/>
         <w:rPr>
           <w:rFonts w:ascii="Times New Roman" w:eastAsiaTheme="minorEastAsia" w:hAnsi="Times New Roman" w:cs="Times New Roman"/>
@@ -40022,7 +41491,539 @@
           <w:lang w:val="uk-UA"/>
         </w:rPr>
       </w:pPr>
+      <w:r>
+        <w:rPr>
+          <w:rFonts w:ascii="Times New Roman" w:eastAsiaTheme="minorEastAsia" w:hAnsi="Times New Roman" w:cs="Times New Roman"/>
+          <w:sz w:val="24"/>
+          <w:szCs w:val="24"/>
+          <w:lang w:val="uk-UA"/>
+        </w:rPr>
+        <w:t xml:space="preserve">Індикатор </w:t>
+      </w:r>
+      <w:proofErr w:type="spellStart"/>
+      <w:r>
+        <w:rPr>
+          <w:rFonts w:ascii="Times New Roman" w:eastAsiaTheme="minorEastAsia" w:hAnsi="Times New Roman" w:cs="Times New Roman"/>
+          <w:sz w:val="24"/>
+          <w:szCs w:val="24"/>
+          <w:lang w:val="en-US"/>
+        </w:rPr>
+        <w:t>Ichimoku</w:t>
+      </w:r>
+      <w:proofErr w:type="spellEnd"/>
+      <w:r>
+        <w:rPr>
+          <w:rFonts w:ascii="Times New Roman" w:eastAsiaTheme="minorEastAsia" w:hAnsi="Times New Roman" w:cs="Times New Roman"/>
+          <w:sz w:val="24"/>
+          <w:szCs w:val="24"/>
+          <w:lang w:val="uk-UA"/>
+        </w:rPr>
+        <w:t xml:space="preserve"> </w:t>
+      </w:r>
+      <w:r>
+        <w:rPr>
+          <w:rFonts w:ascii="Times New Roman" w:eastAsiaTheme="minorEastAsia" w:hAnsi="Times New Roman" w:cs="Times New Roman"/>
+          <w:sz w:val="24"/>
+          <w:szCs w:val="24"/>
+          <w:lang w:val="en-US"/>
+        </w:rPr>
+        <w:t>Cloud</w:t>
+      </w:r>
+      <w:r>
+        <w:rPr>
+          <w:rFonts w:ascii="Times New Roman" w:eastAsiaTheme="minorEastAsia" w:hAnsi="Times New Roman" w:cs="Times New Roman"/>
+          <w:sz w:val="24"/>
+          <w:szCs w:val="24"/>
+          <w:lang w:val="uk-UA"/>
+        </w:rPr>
+        <w:t xml:space="preserve"> </w:t>
+      </w:r>
+      <w:r>
+        <w:rPr>
+          <w:lang w:val="uk-UA"/>
+        </w:rPr>
+        <w:t xml:space="preserve">[Електронний ресурс] // </w:t>
+      </w:r>
+      <w:r>
+        <w:rPr>
+          <w:lang w:val="en-US"/>
+        </w:rPr>
+        <w:t>Nord</w:t>
+      </w:r>
+      <w:r>
+        <w:rPr>
+          <w:lang w:val="uk-UA"/>
+        </w:rPr>
+        <w:t xml:space="preserve"> </w:t>
+      </w:r>
+      <w:r>
+        <w:rPr>
+          <w:lang w:val="en-US"/>
+        </w:rPr>
+        <w:t>FX</w:t>
+      </w:r>
+      <w:r>
+        <w:rPr>
+          <w:lang w:val="uk-UA"/>
+        </w:rPr>
+        <w:t xml:space="preserve"> - </w:t>
+      </w:r>
+      <w:r>
+        <w:rPr>
+          <w:rFonts w:ascii="Times New Roman" w:eastAsiaTheme="minorEastAsia" w:hAnsi="Times New Roman" w:cs="Times New Roman"/>
+          <w:sz w:val="24"/>
+          <w:szCs w:val="24"/>
+          <w:lang w:val="uk-UA"/>
+        </w:rPr>
+        <w:t>https://nordfx.com/uk/useful-articles/913-ishimoku_indicator</w:t>
+      </w:r>
+    </w:p>
+    <w:p>
+      <w:pPr>
+        <w:pStyle w:val="a4"/>
+        <w:numPr>
+          <w:ilvl w:val="0"/>
+          <w:numId w:val="27"/>
+        </w:numPr>
+        <w:spacing w:after="0" w:line="240" w:lineRule="auto"/>
+        <w:ind w:left="0"/>
+        <w:jc w:val="both"/>
+        <w:rPr>
+          <w:rFonts w:ascii="Times New Roman" w:eastAsiaTheme="minorEastAsia" w:hAnsi="Times New Roman" w:cs="Times New Roman"/>
+          <w:sz w:val="24"/>
+          <w:szCs w:val="24"/>
+          <w:lang w:val="uk-UA"/>
+        </w:rPr>
+      </w:pPr>
+      <w:r>
+        <w:rPr>
+          <w:rFonts w:ascii="Times New Roman" w:eastAsiaTheme="minorEastAsia" w:hAnsi="Times New Roman" w:cs="Times New Roman"/>
+          <w:sz w:val="24"/>
+          <w:szCs w:val="24"/>
+          <w:lang w:val="uk-UA"/>
+        </w:rPr>
+        <w:t xml:space="preserve">Тест Дикі </w:t>
+      </w:r>
+      <w:proofErr w:type="spellStart"/>
+      <w:r>
+        <w:rPr>
+          <w:rFonts w:ascii="Times New Roman" w:eastAsiaTheme="minorEastAsia" w:hAnsi="Times New Roman" w:cs="Times New Roman"/>
+          <w:sz w:val="24"/>
+          <w:szCs w:val="24"/>
+          <w:lang w:val="uk-UA"/>
+        </w:rPr>
+        <w:t>Фуллера</w:t>
+      </w:r>
+      <w:proofErr w:type="spellEnd"/>
+      <w:r>
+        <w:rPr>
+          <w:rFonts w:ascii="Times New Roman" w:eastAsiaTheme="minorEastAsia" w:hAnsi="Times New Roman" w:cs="Times New Roman"/>
+          <w:sz w:val="24"/>
+          <w:szCs w:val="24"/>
+          <w:lang w:val="uk-UA"/>
+        </w:rPr>
+        <w:t xml:space="preserve"> </w:t>
+      </w:r>
+      <w:r>
+        <w:rPr>
+          <w:lang w:val="uk-UA"/>
+        </w:rPr>
+        <w:t xml:space="preserve">[Електронний ресурс]  // Вікіпедія  - </w:t>
+      </w:r>
       <w:hyperlink r:id="rId21" w:history="1">
+        <w:r>
+          <w:rPr>
+            <w:rStyle w:val="af2"/>
+            <w:rFonts w:ascii="Times New Roman" w:eastAsiaTheme="minorEastAsia" w:hAnsi="Times New Roman" w:cs="Times New Roman"/>
+            <w:sz w:val="24"/>
+            <w:szCs w:val="24"/>
+            <w:lang w:val="uk-UA"/>
+          </w:rPr>
+          <w:t>https://uk.wikipedia.org/wiki/%D0%A2%D0%B5%D1%81%D1%82_%D0%94%D1%96%D0%BA%D1%96-%D0%A4%D1%83%D0%BB%D0%BB%D0%B5%D1%80%D0%B0</w:t>
+        </w:r>
+      </w:hyperlink>
+    </w:p>
+    <w:p>
+      <w:pPr>
+        <w:pStyle w:val="a4"/>
+        <w:numPr>
+          <w:ilvl w:val="0"/>
+          <w:numId w:val="27"/>
+        </w:numPr>
+        <w:spacing w:after="0" w:line="240" w:lineRule="auto"/>
+        <w:ind w:left="0"/>
+        <w:jc w:val="both"/>
+        <w:rPr>
+          <w:rFonts w:ascii="Times New Roman" w:eastAsiaTheme="minorEastAsia" w:hAnsi="Times New Roman" w:cs="Times New Roman"/>
+          <w:sz w:val="24"/>
+          <w:szCs w:val="24"/>
+          <w:lang w:val="uk-UA"/>
+        </w:rPr>
+      </w:pPr>
+      <w:r>
+        <w:rPr>
+          <w:rFonts w:ascii="Times New Roman" w:eastAsiaTheme="minorEastAsia" w:hAnsi="Times New Roman" w:cs="Times New Roman"/>
+          <w:sz w:val="24"/>
+          <w:szCs w:val="24"/>
+          <w:lang w:val="uk-UA"/>
+        </w:rPr>
+        <w:t xml:space="preserve">Тест </w:t>
+      </w:r>
+      <w:proofErr w:type="spellStart"/>
+      <w:r>
+        <w:rPr>
+          <w:rFonts w:ascii="Times New Roman" w:eastAsiaTheme="minorEastAsia" w:hAnsi="Times New Roman" w:cs="Times New Roman"/>
+          <w:sz w:val="24"/>
+          <w:szCs w:val="24"/>
+          <w:lang w:val="uk-UA"/>
+        </w:rPr>
+        <w:t>Енгла</w:t>
+      </w:r>
+      <w:proofErr w:type="spellEnd"/>
+      <w:r>
+        <w:rPr>
+          <w:rFonts w:ascii="Times New Roman" w:eastAsiaTheme="minorEastAsia" w:hAnsi="Times New Roman" w:cs="Times New Roman"/>
+          <w:sz w:val="24"/>
+          <w:szCs w:val="24"/>
+          <w:lang w:val="uk-UA"/>
+        </w:rPr>
+        <w:t xml:space="preserve"> </w:t>
+      </w:r>
+      <w:proofErr w:type="spellStart"/>
+      <w:r>
+        <w:rPr>
+          <w:rFonts w:ascii="Times New Roman" w:eastAsiaTheme="minorEastAsia" w:hAnsi="Times New Roman" w:cs="Times New Roman"/>
+          <w:sz w:val="24"/>
+          <w:szCs w:val="24"/>
+          <w:lang w:val="uk-UA"/>
+        </w:rPr>
+        <w:t>Грангера</w:t>
+      </w:r>
+      <w:proofErr w:type="spellEnd"/>
+      <w:r>
+        <w:rPr>
+          <w:rFonts w:ascii="Times New Roman" w:eastAsiaTheme="minorEastAsia" w:hAnsi="Times New Roman" w:cs="Times New Roman"/>
+          <w:sz w:val="24"/>
+          <w:szCs w:val="24"/>
+          <w:lang w:val="uk-UA"/>
+        </w:rPr>
+        <w:t xml:space="preserve"> </w:t>
+      </w:r>
+      <w:r>
+        <w:rPr>
+          <w:lang w:val="uk-UA"/>
+        </w:rPr>
+        <w:t xml:space="preserve">[Електронний ресурс] // </w:t>
+      </w:r>
+      <w:proofErr w:type="spellStart"/>
+      <w:r>
+        <w:rPr>
+          <w:lang w:val="uk-UA"/>
+        </w:rPr>
+        <w:t>Біуст</w:t>
+      </w:r>
+      <w:proofErr w:type="spellEnd"/>
+      <w:r>
+        <w:rPr>
+          <w:lang w:val="uk-UA"/>
+        </w:rPr>
+        <w:t xml:space="preserve"> - </w:t>
+      </w:r>
+      <w:r>
+        <w:rPr>
+          <w:rFonts w:ascii="Times New Roman" w:eastAsiaTheme="minorEastAsia" w:hAnsi="Times New Roman" w:cs="Times New Roman"/>
+          <w:sz w:val="24"/>
+          <w:szCs w:val="24"/>
+          <w:lang w:val="uk-UA"/>
+        </w:rPr>
+        <w:t>https://biust.figa.cx.ua/maysternist/yaka-formula-testu-engla-greyndzhera.html</w:t>
+      </w:r>
+    </w:p>
+    <w:p>
+      <w:pPr>
+        <w:pStyle w:val="a4"/>
+        <w:numPr>
+          <w:ilvl w:val="0"/>
+          <w:numId w:val="27"/>
+        </w:numPr>
+        <w:spacing w:after="0" w:line="240" w:lineRule="auto"/>
+        <w:ind w:left="0"/>
+        <w:jc w:val="both"/>
+        <w:rPr>
+          <w:rFonts w:ascii="Times New Roman" w:eastAsiaTheme="minorEastAsia" w:hAnsi="Times New Roman" w:cs="Times New Roman"/>
+          <w:sz w:val="24"/>
+          <w:szCs w:val="24"/>
+          <w:lang w:val="uk-UA"/>
+        </w:rPr>
+      </w:pPr>
+      <w:proofErr w:type="spellStart"/>
+      <w:r>
+        <w:rPr>
+          <w:sz w:val="24"/>
+          <w:szCs w:val="24"/>
+          <w:lang w:val="uk-UA"/>
+        </w:rPr>
+        <w:t>Коінтеграція</w:t>
+      </w:r>
+      <w:proofErr w:type="spellEnd"/>
+      <w:r>
+        <w:rPr>
+          <w:sz w:val="24"/>
+          <w:szCs w:val="24"/>
+          <w:lang w:val="uk-UA"/>
+        </w:rPr>
+        <w:t xml:space="preserve"> [Електронний ресурс]  // Вікіпедія - </w:t>
+      </w:r>
+      <w:hyperlink r:id="rId22" w:history="1">
+        <w:r>
+          <w:rPr>
+            <w:rStyle w:val="af2"/>
+            <w:rFonts w:ascii="Times New Roman" w:eastAsiaTheme="minorEastAsia" w:hAnsi="Times New Roman" w:cs="Times New Roman"/>
+            <w:sz w:val="24"/>
+            <w:szCs w:val="24"/>
+            <w:lang w:val="uk-UA"/>
+          </w:rPr>
+          <w:t>https://en.wikipedia.org/wiki/Cointegration</w:t>
+        </w:r>
+      </w:hyperlink>
+    </w:p>
+    <w:p>
+      <w:pPr>
+        <w:pStyle w:val="a4"/>
+        <w:numPr>
+          <w:ilvl w:val="0"/>
+          <w:numId w:val="27"/>
+        </w:numPr>
+        <w:spacing w:after="0" w:line="240" w:lineRule="auto"/>
+        <w:ind w:left="0"/>
+        <w:jc w:val="both"/>
+        <w:rPr>
+          <w:rFonts w:ascii="Times New Roman" w:eastAsiaTheme="minorEastAsia" w:hAnsi="Times New Roman" w:cs="Times New Roman"/>
+          <w:sz w:val="24"/>
+          <w:szCs w:val="24"/>
+          <w:lang w:val="uk-UA"/>
+        </w:rPr>
+      </w:pPr>
+      <w:r>
+        <w:rPr>
+          <w:rFonts w:ascii="Times New Roman" w:eastAsiaTheme="minorEastAsia" w:hAnsi="Times New Roman" w:cs="Times New Roman"/>
+          <w:sz w:val="24"/>
+          <w:szCs w:val="24"/>
+          <w:lang w:val="uk-UA"/>
+        </w:rPr>
+        <w:t xml:space="preserve">Стохастичний осцилятор </w:t>
+      </w:r>
+      <w:r>
+        <w:rPr>
+          <w:lang w:val="uk-UA"/>
+        </w:rPr>
+        <w:t xml:space="preserve">[Електронний ресурс]  // </w:t>
+      </w:r>
+      <w:proofErr w:type="spellStart"/>
+      <w:r>
+        <w:rPr>
+          <w:lang w:val="en-US"/>
+        </w:rPr>
+        <w:t>Binance</w:t>
+      </w:r>
+      <w:proofErr w:type="spellEnd"/>
+      <w:r>
+        <w:rPr>
+          <w:lang w:val="ru-RU"/>
+        </w:rPr>
+        <w:t xml:space="preserve"> - </w:t>
+      </w:r>
+      <w:r>
+        <w:rPr>
+          <w:rFonts w:ascii="Times New Roman" w:eastAsiaTheme="minorEastAsia" w:hAnsi="Times New Roman" w:cs="Times New Roman"/>
+          <w:sz w:val="24"/>
+          <w:szCs w:val="24"/>
+          <w:lang w:val="uk-UA"/>
+        </w:rPr>
+        <w:t>https://www.binance.com/uk-UA/square/post/16850201333433</w:t>
+      </w:r>
+    </w:p>
+    <w:p>
+      <w:pPr>
+        <w:pStyle w:val="a4"/>
+        <w:numPr>
+          <w:ilvl w:val="0"/>
+          <w:numId w:val="27"/>
+        </w:numPr>
+        <w:spacing w:after="0" w:line="240" w:lineRule="auto"/>
+        <w:ind w:left="0"/>
+        <w:jc w:val="both"/>
+        <w:rPr>
+          <w:rFonts w:ascii="Times New Roman" w:eastAsiaTheme="minorEastAsia" w:hAnsi="Times New Roman" w:cs="Times New Roman"/>
+          <w:sz w:val="24"/>
+          <w:szCs w:val="24"/>
+          <w:lang w:val="uk-UA"/>
+        </w:rPr>
+      </w:pPr>
+      <w:r>
+        <w:rPr>
+          <w:rFonts w:ascii="Times New Roman" w:eastAsiaTheme="minorEastAsia" w:hAnsi="Times New Roman" w:cs="Times New Roman"/>
+          <w:sz w:val="24"/>
+          <w:szCs w:val="24"/>
+          <w:lang w:val="uk-UA"/>
+        </w:rPr>
+        <w:t xml:space="preserve">Рівні Фібоначчі </w:t>
+      </w:r>
+      <w:r>
+        <w:rPr>
+          <w:lang w:val="uk-UA"/>
+        </w:rPr>
+        <w:t xml:space="preserve">[Електронний ресурс]  // </w:t>
+      </w:r>
+      <w:proofErr w:type="spellStart"/>
+      <w:r>
+        <w:rPr>
+          <w:lang w:val="uk-UA"/>
+        </w:rPr>
+        <w:t>Інвестопедія</w:t>
+      </w:r>
+      <w:proofErr w:type="spellEnd"/>
+      <w:r>
+        <w:rPr>
+          <w:lang w:val="uk-UA"/>
+        </w:rPr>
+        <w:t xml:space="preserve"> - </w:t>
+      </w:r>
+      <w:hyperlink r:id="rId23" w:history="1">
+        <w:r>
+          <w:rPr>
+            <w:rStyle w:val="af2"/>
+            <w:rFonts w:ascii="Times New Roman" w:eastAsiaTheme="minorEastAsia" w:hAnsi="Times New Roman" w:cs="Times New Roman"/>
+            <w:sz w:val="24"/>
+            <w:szCs w:val="24"/>
+            <w:lang w:val="uk-UA"/>
+          </w:rPr>
+          <w:t>https://www.investopedia.com/terms/f/fibonacciretracement.asp</w:t>
+        </w:r>
+      </w:hyperlink>
+    </w:p>
+    <w:p>
+      <w:pPr>
+        <w:pStyle w:val="a4"/>
+        <w:numPr>
+          <w:ilvl w:val="0"/>
+          <w:numId w:val="27"/>
+        </w:numPr>
+        <w:spacing w:after="0" w:line="240" w:lineRule="auto"/>
+        <w:ind w:left="0"/>
+        <w:jc w:val="both"/>
+        <w:rPr>
+          <w:rFonts w:ascii="Times New Roman" w:eastAsiaTheme="minorEastAsia" w:hAnsi="Times New Roman" w:cs="Times New Roman"/>
+          <w:sz w:val="24"/>
+          <w:szCs w:val="24"/>
+          <w:lang w:val="uk-UA"/>
+        </w:rPr>
+      </w:pPr>
+      <w:proofErr w:type="spellStart"/>
+      <w:r>
+        <w:rPr>
+          <w:lang w:val="en-US"/>
+        </w:rPr>
+        <w:t>ZigZag</w:t>
+      </w:r>
+      <w:proofErr w:type="spellEnd"/>
+      <w:r>
+        <w:rPr>
+          <w:lang w:val="ru-RU"/>
+        </w:rPr>
+        <w:t xml:space="preserve"> </w:t>
+      </w:r>
+      <w:r>
+        <w:rPr>
+          <w:lang w:val="uk-UA"/>
+        </w:rPr>
+        <w:t xml:space="preserve">[Електронний </w:t>
+      </w:r>
+      <w:proofErr w:type="gramStart"/>
+      <w:r>
+        <w:rPr>
+          <w:lang w:val="uk-UA"/>
+        </w:rPr>
+        <w:t>ресурс]  /</w:t>
+      </w:r>
+      <w:proofErr w:type="gramEnd"/>
+      <w:r>
+        <w:rPr>
+          <w:lang w:val="uk-UA"/>
+        </w:rPr>
+        <w:t xml:space="preserve">/ </w:t>
+      </w:r>
+      <w:proofErr w:type="spellStart"/>
+      <w:r>
+        <w:rPr>
+          <w:lang w:val="uk-UA"/>
+        </w:rPr>
+        <w:t>Інвестопедія</w:t>
+      </w:r>
+      <w:proofErr w:type="spellEnd"/>
+      <w:r>
+        <w:rPr>
+          <w:lang w:val="uk-UA"/>
+        </w:rPr>
+        <w:t xml:space="preserve"> - </w:t>
+      </w:r>
+      <w:r>
+        <w:rPr>
+          <w:rFonts w:ascii="Times New Roman" w:eastAsiaTheme="minorEastAsia" w:hAnsi="Times New Roman" w:cs="Times New Roman"/>
+          <w:sz w:val="24"/>
+          <w:szCs w:val="24"/>
+          <w:lang w:val="uk-UA"/>
+        </w:rPr>
+        <w:t>https://www.investopedia.com/terms/z/zig_zag_indicator.asp</w:t>
+      </w:r>
+    </w:p>
+    <w:p>
+      <w:pPr>
+        <w:pStyle w:val="a4"/>
+        <w:numPr>
+          <w:ilvl w:val="0"/>
+          <w:numId w:val="27"/>
+        </w:numPr>
+        <w:spacing w:after="0" w:line="240" w:lineRule="auto"/>
+        <w:ind w:left="0"/>
+        <w:jc w:val="both"/>
+        <w:rPr>
+          <w:rFonts w:ascii="Times New Roman" w:eastAsiaTheme="minorEastAsia" w:hAnsi="Times New Roman" w:cs="Times New Roman"/>
+          <w:sz w:val="24"/>
+          <w:szCs w:val="24"/>
+          <w:lang w:val="uk-UA"/>
+        </w:rPr>
+      </w:pPr>
+      <w:r>
+        <w:rPr>
+          <w:rFonts w:ascii="Times New Roman" w:eastAsiaTheme="minorEastAsia" w:hAnsi="Times New Roman" w:cs="Times New Roman"/>
+          <w:sz w:val="24"/>
+          <w:szCs w:val="24"/>
+          <w:lang w:val="uk-UA"/>
+        </w:rPr>
+        <w:t xml:space="preserve">Хвилі </w:t>
+      </w:r>
+      <w:proofErr w:type="spellStart"/>
+      <w:r>
+        <w:rPr>
+          <w:rFonts w:ascii="Times New Roman" w:eastAsiaTheme="minorEastAsia" w:hAnsi="Times New Roman" w:cs="Times New Roman"/>
+          <w:sz w:val="24"/>
+          <w:szCs w:val="24"/>
+          <w:lang w:val="uk-UA"/>
+        </w:rPr>
+        <w:t>Елліота</w:t>
+      </w:r>
+      <w:proofErr w:type="spellEnd"/>
+      <w:r>
+        <w:rPr>
+          <w:rFonts w:ascii="Times New Roman" w:eastAsiaTheme="minorEastAsia" w:hAnsi="Times New Roman" w:cs="Times New Roman"/>
+          <w:sz w:val="24"/>
+          <w:szCs w:val="24"/>
+          <w:lang w:val="uk-UA"/>
+        </w:rPr>
+        <w:t xml:space="preserve"> [Електронний ресурс] // Вікіпедія  -</w:t>
+      </w:r>
+      <w:hyperlink r:id="rId24" w:history="1">
         <w:r>
           <w:rPr>
             <w:rStyle w:val="af2"/>
@@ -40034,148 +42035,6 @@
           <w:t>https://www.investopedia.com/terms/e/elliottwavetheory.asp</w:t>
         </w:r>
       </w:hyperlink>
-    </w:p>
-    <w:p>
-      <w:pPr>
-        <w:pStyle w:val="a4"/>
-        <w:numPr>
-          <w:ilvl w:val="0"/>
-          <w:numId w:val="26"/>
-        </w:numPr>
-        <w:spacing w:line="360" w:lineRule="auto"/>
-        <w:jc w:val="both"/>
-        <w:rPr>
-          <w:rFonts w:ascii="Times New Roman" w:eastAsiaTheme="minorEastAsia" w:hAnsi="Times New Roman" w:cs="Times New Roman"/>
-          <w:sz w:val="24"/>
-          <w:szCs w:val="24"/>
-          <w:lang w:val="uk-UA"/>
-        </w:rPr>
-      </w:pPr>
-      <w:hyperlink r:id="rId22" w:history="1">
-        <w:r>
-          <w:rPr>
-            <w:rStyle w:val="af2"/>
-            <w:rFonts w:ascii="Times New Roman" w:eastAsiaTheme="minorEastAsia" w:hAnsi="Times New Roman" w:cs="Times New Roman"/>
-            <w:sz w:val="24"/>
-            <w:szCs w:val="24"/>
-            <w:lang w:val="uk-UA"/>
-          </w:rPr>
-          <w:t>https://tradeciety.com/the-ultimate-trading-guide-on-elliot-wave-theory</w:t>
-        </w:r>
-      </w:hyperlink>
-    </w:p>
-    <w:p>
-      <w:pPr>
-        <w:pStyle w:val="a4"/>
-        <w:numPr>
-          <w:ilvl w:val="0"/>
-          <w:numId w:val="26"/>
-        </w:numPr>
-        <w:spacing w:line="360" w:lineRule="auto"/>
-        <w:jc w:val="both"/>
-        <w:rPr>
-          <w:rFonts w:ascii="Times New Roman" w:eastAsiaTheme="minorEastAsia" w:hAnsi="Times New Roman" w:cs="Times New Roman"/>
-          <w:sz w:val="24"/>
-          <w:szCs w:val="24"/>
-          <w:lang w:val="uk-UA"/>
-        </w:rPr>
-      </w:pPr>
-      <w:hyperlink r:id="rId23" w:history="1">
-        <w:r>
-          <w:rPr>
-            <w:rStyle w:val="af2"/>
-            <w:rFonts w:ascii="Times New Roman" w:eastAsiaTheme="minorEastAsia" w:hAnsi="Times New Roman" w:cs="Times New Roman"/>
-            <w:sz w:val="24"/>
-            <w:szCs w:val="24"/>
-            <w:lang w:val="uk-UA"/>
-          </w:rPr>
-          <w:t>https://en.wikipedia.org/wiki/Cointegration</w:t>
-        </w:r>
-      </w:hyperlink>
-    </w:p>
-    <w:p>
-      <w:pPr>
-        <w:pStyle w:val="a4"/>
-        <w:numPr>
-          <w:ilvl w:val="0"/>
-          <w:numId w:val="26"/>
-        </w:numPr>
-        <w:spacing w:line="360" w:lineRule="auto"/>
-        <w:jc w:val="both"/>
-        <w:rPr>
-          <w:rFonts w:ascii="Times New Roman" w:eastAsiaTheme="minorEastAsia" w:hAnsi="Times New Roman" w:cs="Times New Roman"/>
-          <w:sz w:val="24"/>
-          <w:szCs w:val="24"/>
-          <w:lang w:val="uk-UA"/>
-        </w:rPr>
-      </w:pPr>
-      <w:hyperlink r:id="rId24" w:history="1">
-        <w:r>
-          <w:rPr>
-            <w:rStyle w:val="af2"/>
-            <w:rFonts w:ascii="Times New Roman" w:eastAsiaTheme="minorEastAsia" w:hAnsi="Times New Roman" w:cs="Times New Roman"/>
-            <w:sz w:val="24"/>
-            <w:szCs w:val="24"/>
-            <w:lang w:val="uk-UA"/>
-          </w:rPr>
-          <w:t>https://corporatefinanceinstitute.com/resources/data-science/cointegration/</w:t>
-        </w:r>
-      </w:hyperlink>
-    </w:p>
-    <w:p>
-      <w:pPr>
-        <w:pStyle w:val="a4"/>
-        <w:numPr>
-          <w:ilvl w:val="0"/>
-          <w:numId w:val="26"/>
-        </w:numPr>
-        <w:spacing w:line="360" w:lineRule="auto"/>
-        <w:jc w:val="both"/>
-        <w:rPr>
-          <w:rFonts w:ascii="Times New Roman" w:eastAsiaTheme="minorEastAsia" w:hAnsi="Times New Roman" w:cs="Times New Roman"/>
-          <w:sz w:val="24"/>
-          <w:szCs w:val="24"/>
-          <w:lang w:val="uk-UA"/>
-        </w:rPr>
-      </w:pPr>
-      <w:hyperlink r:id="rId25" w:history="1">
-        <w:r>
-          <w:rPr>
-            <w:rStyle w:val="af2"/>
-            <w:rFonts w:ascii="Times New Roman" w:eastAsiaTheme="minorEastAsia" w:hAnsi="Times New Roman" w:cs="Times New Roman"/>
-            <w:sz w:val="24"/>
-            <w:szCs w:val="24"/>
-            <w:lang w:val="uk-UA"/>
-          </w:rPr>
-          <w:t>https://uk.wikipedia.org/wiki/%D0%A2%D0%B5%D1%81%D1%82_%D0%94%D1%96%D0%BA%D1%96-%D0%A4%D1%83%D0%BB%D0%BB%D0%B5%D1%80%D0%B0</w:t>
-        </w:r>
-      </w:hyperlink>
-    </w:p>
-    <w:p>
-      <w:pPr>
-        <w:pStyle w:val="a4"/>
-        <w:numPr>
-          <w:ilvl w:val="0"/>
-          <w:numId w:val="26"/>
-        </w:numPr>
-        <w:spacing w:line="360" w:lineRule="auto"/>
-        <w:jc w:val="both"/>
-        <w:rPr>
-          <w:rFonts w:ascii="Times New Roman" w:eastAsiaTheme="minorEastAsia" w:hAnsi="Times New Roman" w:cs="Times New Roman"/>
-          <w:sz w:val="24"/>
-          <w:szCs w:val="24"/>
-          <w:lang w:val="uk-UA"/>
-        </w:rPr>
-      </w:pPr>
-      <w:r>
-        <w:rPr>
-          <w:rFonts w:ascii="Times New Roman" w:eastAsiaTheme="minorEastAsia" w:hAnsi="Times New Roman" w:cs="Times New Roman"/>
-          <w:sz w:val="24"/>
-          <w:szCs w:val="24"/>
-          <w:lang w:val="uk-UA"/>
-        </w:rPr>
-        <w:t>https://www.investopedia.com/terms/s/stochasticoscillator.asp</w:t>
-      </w:r>
     </w:p>
     <w:p>
       <w:pPr>
@@ -43084,6 +44943,9 @@
     <w:abstractNumId w:val="8"/>
   </w:num>
   <w:num w:numId="26">
+    <w:abstractNumId w:val="4"/>
+  </w:num>
+  <w:num w:numId="27">
     <w:abstractNumId w:val="4"/>
   </w:num>
 </w:numbering>
